--- a/project context/VoortgangsrapportageProject_W2.docx
+++ b/project context/VoortgangsrapportageProject_W2.docx
@@ -48,8 +48,8 @@
         <w:tblLook w:firstRow="1" w:noVBand="1" w:lastRow="0" w:firstColumn="1" w:lastColumn="0" w:noHBand="0" w:val="04a0"/>
       </w:tblPr>
       <w:tblGrid>
-        <w:gridCol w:w="1598"/>
-        <w:gridCol w:w="2835"/>
+        <w:gridCol w:w="1597"/>
+        <w:gridCol w:w="2836"/>
         <w:gridCol w:w="2478"/>
         <w:gridCol w:w="2373"/>
       </w:tblGrid>
@@ -57,7 +57,7 @@
         <w:trPr/>
         <w:tc>
           <w:tcPr>
-            <w:tcW w:w="1598" w:type="dxa"/>
+            <w:tcW w:w="1597" w:type="dxa"/>
             <w:tcBorders>
               <w:top w:val="single" w:sz="4" w:space="0" w:color="000000"/>
               <w:left w:val="single" w:sz="4" w:space="0" w:color="000000"/>
@@ -90,7 +90,7 @@
         </w:tc>
         <w:tc>
           <w:tcPr>
-            <w:tcW w:w="2835" w:type="dxa"/>
+            <w:tcW w:w="2836" w:type="dxa"/>
             <w:tcBorders>
               <w:top w:val="single" w:sz="4" w:space="0" w:color="000000"/>
               <w:left w:val="single" w:sz="4" w:space="0" w:color="000000"/>
@@ -184,7 +184,7 @@
         <w:trPr/>
         <w:tc>
           <w:tcPr>
-            <w:tcW w:w="1598" w:type="dxa"/>
+            <w:tcW w:w="1597" w:type="dxa"/>
             <w:tcBorders>
               <w:top w:val="single" w:sz="4" w:space="0" w:color="000000"/>
               <w:left w:val="single" w:sz="4" w:space="0" w:color="000000"/>
@@ -217,7 +217,7 @@
         </w:tc>
         <w:tc>
           <w:tcPr>
-            <w:tcW w:w="2835" w:type="dxa"/>
+            <w:tcW w:w="2836" w:type="dxa"/>
             <w:tcBorders>
               <w:top w:val="single" w:sz="4" w:space="0" w:color="000000"/>
               <w:left w:val="single" w:sz="4" w:space="0" w:color="000000"/>
@@ -311,7 +311,7 @@
         <w:trPr/>
         <w:tc>
           <w:tcPr>
-            <w:tcW w:w="1598" w:type="dxa"/>
+            <w:tcW w:w="1597" w:type="dxa"/>
             <w:tcBorders>
               <w:top w:val="single" w:sz="4" w:space="0" w:color="000000"/>
               <w:left w:val="single" w:sz="4" w:space="0" w:color="000000"/>
@@ -344,37 +344,30 @@
         </w:tc>
         <w:tc>
           <w:tcPr>
-            <w:tcW w:w="2835" w:type="dxa"/>
-            <w:tcBorders>
-              <w:top w:val="single" w:sz="4" w:space="0" w:color="000000"/>
-              <w:left w:val="single" w:sz="4" w:space="0" w:color="000000"/>
-              <w:bottom w:val="single" w:sz="4" w:space="0" w:color="000000"/>
-              <w:right w:val="single" w:sz="4" w:space="0" w:color="000000"/>
-            </w:tcBorders>
-          </w:tcPr>
-          <w:p>
-            <w:pPr>
-              <w:pStyle w:val="Normal"/>
-              <w:widowControl w:val="false"/>
-              <w:spacing w:lineRule="auto" w:line="240" w:before="0" w:after="0"/>
-              <w:rPr>
-                <w:rFonts w:ascii="Arial" w:hAnsi="Arial"/>
-                <w:color w:val="000000" w:themeColor="text1"/>
-              </w:rPr>
-            </w:pPr>
-            <w:r>
-              <w:rPr>
-                <w:rFonts w:ascii="Arial" w:hAnsi="Arial"/>
-                <w:color w:val="000000" w:themeColor="text1"/>
-              </w:rPr>
-              <w:t>M</w:t>
-            </w:r>
-            <w:r>
-              <w:rPr>
-                <w:rFonts w:ascii="Arial" w:hAnsi="Arial"/>
-                <w:color w:val="000000" w:themeColor="text1"/>
-              </w:rPr>
-              <w:t>ox</w:t>
+            <w:tcW w:w="2836" w:type="dxa"/>
+            <w:tcBorders>
+              <w:top w:val="single" w:sz="4" w:space="0" w:color="000000"/>
+              <w:left w:val="single" w:sz="4" w:space="0" w:color="000000"/>
+              <w:bottom w:val="single" w:sz="4" w:space="0" w:color="000000"/>
+              <w:right w:val="single" w:sz="4" w:space="0" w:color="000000"/>
+            </w:tcBorders>
+          </w:tcPr>
+          <w:p>
+            <w:pPr>
+              <w:pStyle w:val="Normal"/>
+              <w:widowControl w:val="false"/>
+              <w:spacing w:lineRule="auto" w:line="240" w:before="0" w:after="0"/>
+              <w:rPr>
+                <w:rFonts w:ascii="Arial" w:hAnsi="Arial"/>
+                <w:color w:val="000000" w:themeColor="text1"/>
+              </w:rPr>
+            </w:pPr>
+            <w:r>
+              <w:rPr>
+                <w:rFonts w:ascii="Arial" w:hAnsi="Arial"/>
+                <w:color w:val="000000" w:themeColor="text1"/>
+              </w:rPr>
+              <w:t>Nox</w:t>
             </w:r>
           </w:p>
         </w:tc>
@@ -479,8 +472,22 @@
           <w:effect w:val="none"/>
           <w:shd w:fill="auto" w:val="clear"/>
         </w:rPr>
-        <w:t>E</w:t>
+        <w:t>Een interview afnemen</w:t>
       </w:r>
+    </w:p>
+    <w:p>
+      <w:pPr>
+        <w:pStyle w:val="TextBody"/>
+        <w:numPr>
+          <w:ilvl w:val="0"/>
+          <w:numId w:val="1"/>
+        </w:numPr>
+        <w:rPr>
+          <w:rFonts w:ascii="Arial" w:hAnsi="Arial"/>
+          <w:b w:val="false"/>
+          <w:b w:val="false"/>
+        </w:rPr>
+      </w:pPr>
       <w:r>
         <w:rPr>
           <w:rFonts w:ascii="Arial" w:hAnsi="Arial"/>
@@ -496,7 +503,7 @@
           <w:effect w:val="none"/>
           <w:shd w:fill="auto" w:val="clear"/>
         </w:rPr>
-        <w:t>en interview afnemen</w:t>
+        <w:t>Cristians feedback besproken.</w:t>
       </w:r>
     </w:p>
     <w:p>
@@ -509,84 +516,23 @@
         <w:rPr>
           <w:rFonts w:ascii="Arial" w:hAnsi="Arial"/>
           <w:b w:val="false"/>
-        </w:rPr>
-      </w:pPr>
-      <w:r>
-        <w:rPr>
-          <w:rFonts w:ascii="Arial" w:hAnsi="Arial"/>
           <w:b w:val="false"/>
+          <w:i w:val="false"/>
           <w:i w:val="false"/>
           <w:caps w:val="false"/>
           <w:smallCaps w:val="false"/>
           <w:strike w:val="false"/>
           <w:dstrike w:val="false"/>
-          <w:color w:val="000000" w:themeColor="text1"/>
+          <w:color w:val="000000"/>
           <w:sz w:val="22"/>
+          <w:szCs w:val="22"/>
           <w:u w:val="none"/>
           <w:effect w:val="none"/>
           <w:shd w:fill="auto" w:val="clear"/>
-        </w:rPr>
-        <w:t>C</w:t>
-      </w:r>
+          <w:lang w:eastAsia="en-US"/>
+        </w:rPr>
+      </w:pPr>
       <w:r>
-        <w:rPr>
-          <w:rFonts w:ascii="Arial" w:hAnsi="Arial"/>
-          <w:b w:val="false"/>
-          <w:i w:val="false"/>
-          <w:caps w:val="false"/>
-          <w:smallCaps w:val="false"/>
-          <w:strike w:val="false"/>
-          <w:dstrike w:val="false"/>
-          <w:color w:val="000000" w:themeColor="text1"/>
-          <w:sz w:val="22"/>
-          <w:u w:val="none"/>
-          <w:effect w:val="none"/>
-          <w:shd w:fill="auto" w:val="clear"/>
-        </w:rPr>
-        <w:t>ristians fe</w:t>
-      </w:r>
-      <w:r>
-        <w:rPr>
-          <w:rFonts w:ascii="Arial" w:hAnsi="Arial"/>
-          <w:b w:val="false"/>
-          <w:i w:val="false"/>
-          <w:caps w:val="false"/>
-          <w:smallCaps w:val="false"/>
-          <w:strike w:val="false"/>
-          <w:dstrike w:val="false"/>
-          <w:color w:val="000000" w:themeColor="text1"/>
-          <w:sz w:val="22"/>
-          <w:u w:val="none"/>
-          <w:effect w:val="none"/>
-          <w:shd w:fill="auto" w:val="clear"/>
-        </w:rPr>
-        <w:t>ed</w:t>
-      </w:r>
-      <w:r>
-        <w:rPr>
-          <w:rFonts w:ascii="Arial" w:hAnsi="Arial"/>
-          <w:b w:val="false"/>
-          <w:i w:val="false"/>
-          <w:caps w:val="false"/>
-          <w:smallCaps w:val="false"/>
-          <w:strike w:val="false"/>
-          <w:dstrike w:val="false"/>
-          <w:color w:val="000000" w:themeColor="text1"/>
-          <w:sz w:val="22"/>
-          <w:u w:val="none"/>
-          <w:effect w:val="none"/>
-          <w:shd w:fill="auto" w:val="clear"/>
-        </w:rPr>
-        <w:t xml:space="preserve"> back besproken.</w:t>
-      </w:r>
-    </w:p>
-    <w:p>
-      <w:pPr>
-        <w:pStyle w:val="TextBody"/>
-        <w:numPr>
-          <w:ilvl w:val="0"/>
-          <w:numId w:val="1"/>
-        </w:numPr>
         <w:rPr>
           <w:rFonts w:ascii="Arial" w:hAnsi="Arial"/>
           <w:b w:val="false"/>
@@ -603,6 +549,93 @@
           <w:shd w:fill="auto" w:val="clear"/>
           <w:lang w:eastAsia="en-US"/>
         </w:rPr>
+        <w:t>4 interviews af en bespreken.</w:t>
+      </w:r>
+    </w:p>
+    <w:p>
+      <w:pPr>
+        <w:pStyle w:val="TextBody"/>
+        <w:numPr>
+          <w:ilvl w:val="0"/>
+          <w:numId w:val="1"/>
+        </w:numPr>
+        <w:rPr>
+          <w:rFonts w:ascii="Arial" w:hAnsi="Arial"/>
+          <w:b w:val="false"/>
+          <w:b w:val="false"/>
+          <w:i w:val="false"/>
+          <w:i w:val="false"/>
+          <w:caps w:val="false"/>
+          <w:smallCaps w:val="false"/>
+          <w:strike w:val="false"/>
+          <w:dstrike w:val="false"/>
+          <w:color w:val="000000"/>
+          <w:sz w:val="22"/>
+          <w:u w:val="none"/>
+          <w:effect w:val="none"/>
+          <w:shd w:fill="auto" w:val="clear"/>
+        </w:rPr>
+      </w:pPr>
+      <w:r>
+        <w:rPr>
+          <w:rFonts w:ascii="Arial" w:hAnsi="Arial"/>
+          <w:b w:val="false"/>
+          <w:i w:val="false"/>
+          <w:caps w:val="false"/>
+          <w:smallCaps w:val="false"/>
+          <w:strike w:val="false"/>
+          <w:dstrike w:val="false"/>
+          <w:color w:val="000000" w:themeColor="text1"/>
+          <w:sz w:val="22"/>
+          <w:u w:val="none"/>
+          <w:effect w:val="none"/>
+          <w:shd w:fill="auto" w:val="clear"/>
+        </w:rPr>
+        <w:t xml:space="preserve">Een kleine bespreking hoe het gaat. </w:t>
+      </w:r>
+      <w:r>
+        <w:rPr>
+          <w:rFonts w:ascii="Arial" w:hAnsi="Arial"/>
+          <w:b w:val="false"/>
+          <w:i w:val="false"/>
+          <w:caps w:val="false"/>
+          <w:smallCaps w:val="false"/>
+          <w:strike w:val="false"/>
+          <w:dstrike w:val="false"/>
+          <w:color w:val="000000"/>
+          <w:sz w:val="22"/>
+          <w:u w:val="none"/>
+          <w:effect w:val="none"/>
+          <w:shd w:fill="auto" w:val="clear"/>
+        </w:rPr>
+        <w:t>donderdag interviews af gesproken.</w:t>
+      </w:r>
+    </w:p>
+    <w:p>
+      <w:pPr>
+        <w:pStyle w:val="TextBody"/>
+        <w:numPr>
+          <w:ilvl w:val="0"/>
+          <w:numId w:val="1"/>
+        </w:numPr>
+        <w:rPr>
+          <w:rFonts w:ascii="Arial" w:hAnsi="Arial"/>
+          <w:b w:val="false"/>
+          <w:b w:val="false"/>
+          <w:i w:val="false"/>
+          <w:i w:val="false"/>
+          <w:caps w:val="false"/>
+          <w:smallCaps w:val="false"/>
+          <w:strike w:val="false"/>
+          <w:dstrike w:val="false"/>
+          <w:color w:val="000000"/>
+          <w:sz w:val="22"/>
+          <w:szCs w:val="22"/>
+          <w:u w:val="none"/>
+          <w:effect w:val="none"/>
+          <w:shd w:fill="auto" w:val="clear"/>
+          <w:lang w:eastAsia="en-US"/>
+        </w:rPr>
       </w:pPr>
       <w:r>
         <w:rPr>
@@ -621,7 +654,7 @@
           <w:shd w:fill="auto" w:val="clear"/>
           <w:lang w:eastAsia="en-US"/>
         </w:rPr>
-        <w:t>4 interviews af en bespreken.</w:t>
+        <w:t>Les gevolgd en les besproken.</w:t>
       </w:r>
     </w:p>
     <w:p>
@@ -634,6 +667,8 @@
         <w:rPr>
           <w:rFonts w:ascii="Arial" w:hAnsi="Arial"/>
           <w:b w:val="false"/>
+          <w:b w:val="false"/>
+          <w:i w:val="false"/>
           <w:i w:val="false"/>
           <w:caps w:val="false"/>
           <w:smallCaps w:val="false"/>
@@ -641,87 +676,14 @@
           <w:dstrike w:val="false"/>
           <w:color w:val="000000"/>
           <w:sz w:val="22"/>
+          <w:szCs w:val="22"/>
           <w:u w:val="none"/>
           <w:effect w:val="none"/>
           <w:shd w:fill="auto" w:val="clear"/>
+          <w:lang w:eastAsia="en-US"/>
         </w:rPr>
       </w:pPr>
       <w:r>
-        <w:rPr>
-          <w:rFonts w:ascii="Arial" w:hAnsi="Arial"/>
-          <w:b w:val="false"/>
-          <w:i w:val="false"/>
-          <w:caps w:val="false"/>
-          <w:smallCaps w:val="false"/>
-          <w:strike w:val="false"/>
-          <w:dstrike w:val="false"/>
-          <w:color w:val="000000" w:themeColor="text1"/>
-          <w:sz w:val="22"/>
-          <w:u w:val="none"/>
-          <w:effect w:val="none"/>
-          <w:shd w:fill="auto" w:val="clear"/>
-        </w:rPr>
-        <w:t xml:space="preserve">Een </w:t>
-      </w:r>
-      <w:r>
-        <w:rPr>
-          <w:rFonts w:ascii="Arial" w:hAnsi="Arial"/>
-          <w:b w:val="false"/>
-          <w:i w:val="false"/>
-          <w:caps w:val="false"/>
-          <w:smallCaps w:val="false"/>
-          <w:strike w:val="false"/>
-          <w:dstrike w:val="false"/>
-          <w:color w:val="000000" w:themeColor="text1"/>
-          <w:sz w:val="22"/>
-          <w:u w:val="none"/>
-          <w:effect w:val="none"/>
-          <w:shd w:fill="auto" w:val="clear"/>
-        </w:rPr>
-        <w:t xml:space="preserve">kleine bespreking hoe het gaat. </w:t>
-      </w:r>
-      <w:r>
-        <w:rPr>
-          <w:rFonts w:ascii="Arial" w:hAnsi="Arial"/>
-          <w:b w:val="false"/>
-          <w:i w:val="false"/>
-          <w:caps w:val="false"/>
-          <w:smallCaps w:val="false"/>
-          <w:strike w:val="false"/>
-          <w:dstrike w:val="false"/>
-          <w:color w:val="000000"/>
-          <w:sz w:val="22"/>
-          <w:u w:val="none"/>
-          <w:effect w:val="none"/>
-          <w:shd w:fill="auto" w:val="clear"/>
-        </w:rPr>
-        <w:t xml:space="preserve">donderdag interviews af </w:t>
-      </w:r>
-      <w:r>
-        <w:rPr>
-          <w:rFonts w:ascii="Arial" w:hAnsi="Arial"/>
-          <w:b w:val="false"/>
-          <w:i w:val="false"/>
-          <w:caps w:val="false"/>
-          <w:smallCaps w:val="false"/>
-          <w:strike w:val="false"/>
-          <w:dstrike w:val="false"/>
-          <w:color w:val="000000"/>
-          <w:sz w:val="22"/>
-          <w:u w:val="none"/>
-          <w:effect w:val="none"/>
-          <w:shd w:fill="auto" w:val="clear"/>
-        </w:rPr>
-        <w:t>gesproken.</w:t>
-      </w:r>
-    </w:p>
-    <w:p>
-      <w:pPr>
-        <w:pStyle w:val="TextBody"/>
-        <w:numPr>
-          <w:ilvl w:val="0"/>
-          <w:numId w:val="1"/>
-        </w:numPr>
         <w:rPr>
           <w:rFonts w:ascii="Arial" w:hAnsi="Arial"/>
           <w:b w:val="false"/>
@@ -738,6 +700,34 @@
           <w:shd w:fill="auto" w:val="clear"/>
           <w:lang w:eastAsia="en-US"/>
         </w:rPr>
+        <w:t>Victor mailen</w:t>
+      </w:r>
+    </w:p>
+    <w:p>
+      <w:pPr>
+        <w:pStyle w:val="TextBody"/>
+        <w:numPr>
+          <w:ilvl w:val="0"/>
+          <w:numId w:val="1"/>
+        </w:numPr>
+        <w:rPr>
+          <w:rFonts w:ascii="Arial" w:hAnsi="Arial"/>
+          <w:b w:val="false"/>
+          <w:b w:val="false"/>
+          <w:i w:val="false"/>
+          <w:i w:val="false"/>
+          <w:caps w:val="false"/>
+          <w:smallCaps w:val="false"/>
+          <w:strike w:val="false"/>
+          <w:dstrike w:val="false"/>
+          <w:color w:val="000000"/>
+          <w:sz w:val="22"/>
+          <w:szCs w:val="22"/>
+          <w:u w:val="none"/>
+          <w:effect w:val="none"/>
+          <w:shd w:fill="auto" w:val="clear"/>
+          <w:lang w:eastAsia="en-US"/>
+        </w:rPr>
       </w:pPr>
       <w:r>
         <w:rPr>
@@ -756,7 +746,7 @@
           <w:shd w:fill="auto" w:val="clear"/>
           <w:lang w:eastAsia="en-US"/>
         </w:rPr>
-        <w:t>Les gevolgd en les besproken.</w:t>
+        <w:t>Victor verwachtingen duidelijk stellen.</w:t>
       </w:r>
     </w:p>
     <w:p>
@@ -766,6 +756,26 @@
           <w:ilvl w:val="0"/>
           <w:numId w:val="1"/>
         </w:numPr>
+        <w:rPr>
+          <w:rFonts w:ascii="Arial" w:hAnsi="Arial"/>
+          <w:b w:val="false"/>
+          <w:b w:val="false"/>
+          <w:i w:val="false"/>
+          <w:i w:val="false"/>
+          <w:caps w:val="false"/>
+          <w:smallCaps w:val="false"/>
+          <w:strike w:val="false"/>
+          <w:dstrike w:val="false"/>
+          <w:color w:val="000000"/>
+          <w:sz w:val="22"/>
+          <w:szCs w:val="22"/>
+          <w:u w:val="none"/>
+          <w:effect w:val="none"/>
+          <w:shd w:fill="auto" w:val="clear"/>
+          <w:lang w:eastAsia="en-US"/>
+        </w:rPr>
+      </w:pPr>
+      <w:r>
         <w:rPr>
           <w:rFonts w:ascii="Arial" w:hAnsi="Arial"/>
           <w:b w:val="false"/>
@@ -782,151 +792,7 @@
           <w:shd w:fill="auto" w:val="clear"/>
           <w:lang w:eastAsia="en-US"/>
         </w:rPr>
-      </w:pPr>
-      <w:r>
-        <w:rPr>
-          <w:rFonts w:ascii="Arial" w:hAnsi="Arial"/>
-          <w:b w:val="false"/>
-          <w:i w:val="false"/>
-          <w:caps w:val="false"/>
-          <w:smallCaps w:val="false"/>
-          <w:strike w:val="false"/>
-          <w:dstrike w:val="false"/>
-          <w:color w:val="000000"/>
-          <w:sz w:val="22"/>
-          <w:szCs w:val="22"/>
-          <w:u w:val="none"/>
-          <w:effect w:val="none"/>
-          <w:shd w:fill="auto" w:val="clear"/>
-          <w:lang w:eastAsia="en-US"/>
-        </w:rPr>
-        <w:t>Victor mailen</w:t>
-      </w:r>
-    </w:p>
-    <w:p>
-      <w:pPr>
-        <w:pStyle w:val="TextBody"/>
-        <w:numPr>
-          <w:ilvl w:val="0"/>
-          <w:numId w:val="1"/>
-        </w:numPr>
-        <w:rPr>
-          <w:rFonts w:ascii="Arial" w:hAnsi="Arial"/>
-          <w:b w:val="false"/>
-          <w:i w:val="false"/>
-          <w:caps w:val="false"/>
-          <w:smallCaps w:val="false"/>
-          <w:strike w:val="false"/>
-          <w:dstrike w:val="false"/>
-          <w:color w:val="000000"/>
-          <w:sz w:val="22"/>
-          <w:szCs w:val="22"/>
-          <w:u w:val="none"/>
-          <w:effect w:val="none"/>
-          <w:shd w:fill="auto" w:val="clear"/>
-          <w:lang w:eastAsia="en-US"/>
-        </w:rPr>
-      </w:pPr>
-      <w:r>
-        <w:rPr>
-          <w:rFonts w:ascii="Arial" w:hAnsi="Arial"/>
-          <w:b w:val="false"/>
-          <w:i w:val="false"/>
-          <w:caps w:val="false"/>
-          <w:smallCaps w:val="false"/>
-          <w:strike w:val="false"/>
-          <w:dstrike w:val="false"/>
-          <w:color w:val="000000"/>
-          <w:sz w:val="22"/>
-          <w:szCs w:val="22"/>
-          <w:u w:val="none"/>
-          <w:effect w:val="none"/>
-          <w:shd w:fill="auto" w:val="clear"/>
-          <w:lang w:eastAsia="en-US"/>
-        </w:rPr>
-        <w:t>Victor verwachtingen duidelijk stellen.</w:t>
-      </w:r>
-    </w:p>
-    <w:p>
-      <w:pPr>
-        <w:pStyle w:val="TextBody"/>
-        <w:numPr>
-          <w:ilvl w:val="0"/>
-          <w:numId w:val="1"/>
-        </w:numPr>
-        <w:rPr>
-          <w:rFonts w:ascii="Arial" w:hAnsi="Arial"/>
-          <w:b w:val="false"/>
-          <w:i w:val="false"/>
-          <w:caps w:val="false"/>
-          <w:smallCaps w:val="false"/>
-          <w:strike w:val="false"/>
-          <w:dstrike w:val="false"/>
-          <w:color w:val="000000"/>
-          <w:sz w:val="22"/>
-          <w:szCs w:val="22"/>
-          <w:u w:val="none"/>
-          <w:effect w:val="none"/>
-          <w:shd w:fill="auto" w:val="clear"/>
-          <w:lang w:eastAsia="en-US"/>
-        </w:rPr>
-      </w:pPr>
-      <w:r>
-        <w:rPr>
-          <w:rFonts w:ascii="Arial" w:hAnsi="Arial"/>
-          <w:b w:val="false"/>
-          <w:i w:val="false"/>
-          <w:caps w:val="false"/>
-          <w:smallCaps w:val="false"/>
-          <w:strike w:val="false"/>
-          <w:dstrike w:val="false"/>
-          <w:color w:val="000000"/>
-          <w:sz w:val="22"/>
-          <w:szCs w:val="22"/>
-          <w:u w:val="none"/>
-          <w:effect w:val="none"/>
-          <w:shd w:fill="auto" w:val="clear"/>
-          <w:lang w:eastAsia="en-US"/>
-        </w:rPr>
-        <w:t xml:space="preserve">Begin </w:t>
-      </w:r>
-      <w:r>
-        <w:rPr>
-          <w:rFonts w:ascii="Arial" w:hAnsi="Arial"/>
-          <w:b w:val="false"/>
-          <w:i w:val="false"/>
-          <w:caps w:val="false"/>
-          <w:smallCaps w:val="false"/>
-          <w:strike w:val="false"/>
-          <w:dstrike w:val="false"/>
-          <w:color w:val="000000"/>
-          <w:sz w:val="22"/>
-          <w:szCs w:val="22"/>
-          <w:u w:val="none"/>
-          <w:effect w:val="none"/>
-          <w:shd w:fill="auto" w:val="clear"/>
-          <w:lang w:eastAsia="en-US"/>
-        </w:rPr>
-        <w:t>persona’s</w:t>
-      </w:r>
-      <w:r>
-        <w:rPr>
-          <w:rFonts w:ascii="Arial" w:hAnsi="Arial"/>
-          <w:b w:val="false"/>
-          <w:i w:val="false"/>
-          <w:caps w:val="false"/>
-          <w:smallCaps w:val="false"/>
-          <w:strike w:val="false"/>
-          <w:dstrike w:val="false"/>
-          <w:color w:val="000000"/>
-          <w:sz w:val="22"/>
-          <w:szCs w:val="22"/>
-          <w:u w:val="none"/>
-          <w:effect w:val="none"/>
-          <w:shd w:fill="auto" w:val="clear"/>
-          <w:lang w:eastAsia="en-US"/>
-        </w:rPr>
-        <w:t xml:space="preserve"> maken. </w:t>
+        <w:t xml:space="preserve">Begin persona’s maken. </w:t>
       </w:r>
     </w:p>
     <w:p>
@@ -1251,6 +1117,7 @@
               <w:rPr>
                 <w:rFonts w:ascii="Arial" w:hAnsi="Arial"/>
                 <w:b w:val="false"/>
+                <w:b w:val="false"/>
                 <w:color w:val="000000" w:themeColor="text1"/>
               </w:rPr>
             </w:pPr>
@@ -1269,8 +1136,203 @@
                 <w:effect w:val="none"/>
                 <w:shd w:fill="auto" w:val="clear"/>
               </w:rPr>
-              <w:t>C</w:t>
-            </w:r>
+              <w:t>Cristians feedback besproken.</w:t>
+            </w:r>
+          </w:p>
+        </w:tc>
+        <w:tc>
+          <w:tcPr>
+            <w:tcW w:w="1737" w:type="dxa"/>
+            <w:tcBorders>
+              <w:top w:val="single" w:sz="4" w:space="0" w:color="000000"/>
+              <w:left w:val="single" w:sz="4" w:space="0" w:color="000000"/>
+              <w:bottom w:val="single" w:sz="4" w:space="0" w:color="000000"/>
+              <w:right w:val="single" w:sz="4" w:space="0" w:color="000000"/>
+            </w:tcBorders>
+          </w:tcPr>
+          <w:p>
+            <w:pPr>
+              <w:pStyle w:val="Normal"/>
+              <w:widowControl w:val="false"/>
+              <w:spacing w:lineRule="auto" w:line="240" w:before="0" w:after="0"/>
+              <w:rPr>
+                <w:rFonts w:ascii="Arial" w:hAnsi="Arial"/>
+                <w:color w:val="000000" w:themeColor="text1"/>
+              </w:rPr>
+            </w:pPr>
+            <w:r>
+              <w:rPr>
+                <w:rFonts w:ascii="Arial" w:hAnsi="Arial"/>
+                <w:color w:val="000000" w:themeColor="text1"/>
+              </w:rPr>
+              <w:t>iedereen</w:t>
+            </w:r>
+          </w:p>
+        </w:tc>
+        <w:tc>
+          <w:tcPr>
+            <w:tcW w:w="1117" w:type="dxa"/>
+            <w:tcBorders>
+              <w:top w:val="single" w:sz="4" w:space="0" w:color="000000"/>
+              <w:left w:val="single" w:sz="4" w:space="0" w:color="000000"/>
+              <w:bottom w:val="single" w:sz="4" w:space="0" w:color="000000"/>
+              <w:right w:val="single" w:sz="4" w:space="0" w:color="000000"/>
+            </w:tcBorders>
+          </w:tcPr>
+          <w:p>
+            <w:pPr>
+              <w:pStyle w:val="Normal"/>
+              <w:widowControl w:val="false"/>
+              <w:spacing w:lineRule="auto" w:line="240" w:before="0" w:after="0"/>
+              <w:rPr>
+                <w:rFonts w:ascii="Arial" w:hAnsi="Arial"/>
+                <w:color w:val="000000" w:themeColor="text1"/>
+                <w:sz w:val="22"/>
+                <w:szCs w:val="22"/>
+                <w:lang w:eastAsia="en-US"/>
+              </w:rPr>
+            </w:pPr>
+            <w:r>
+              <w:rPr>
+                <w:rFonts w:ascii="Arial" w:hAnsi="Arial"/>
+                <w:color w:val="000000" w:themeColor="text1"/>
+                <w:sz w:val="22"/>
+                <w:szCs w:val="22"/>
+                <w:lang w:eastAsia="en-US"/>
+              </w:rPr>
+              <w:t>08/02</w:t>
+            </w:r>
+          </w:p>
+        </w:tc>
+        <w:tc>
+          <w:tcPr>
+            <w:tcW w:w="1673" w:type="dxa"/>
+            <w:tcBorders>
+              <w:top w:val="single" w:sz="4" w:space="0" w:color="000000"/>
+              <w:left w:val="single" w:sz="4" w:space="0" w:color="000000"/>
+              <w:bottom w:val="single" w:sz="4" w:space="0" w:color="000000"/>
+              <w:right w:val="single" w:sz="4" w:space="0" w:color="000000"/>
+            </w:tcBorders>
+          </w:tcPr>
+          <w:p>
+            <w:pPr>
+              <w:pStyle w:val="Normal"/>
+              <w:widowControl w:val="false"/>
+              <w:spacing w:lineRule="auto" w:line="240" w:before="0" w:after="0"/>
+              <w:rPr>
+                <w:rFonts w:ascii="Arial" w:hAnsi="Arial"/>
+                <w:color w:val="000000" w:themeColor="text1"/>
+                <w:sz w:val="22"/>
+                <w:szCs w:val="22"/>
+                <w:lang w:eastAsia="en-US"/>
+              </w:rPr>
+            </w:pPr>
+            <w:r>
+              <w:rPr>
+                <w:rFonts w:ascii="Arial" w:hAnsi="Arial"/>
+                <w:color w:val="000000" w:themeColor="text1"/>
+                <w:sz w:val="22"/>
+                <w:szCs w:val="22"/>
+                <w:lang w:eastAsia="en-US"/>
+              </w:rPr>
+              <w:t>ja</w:t>
+            </w:r>
+          </w:p>
+        </w:tc>
+        <w:tc>
+          <w:tcPr>
+            <w:tcW w:w="1489" w:type="dxa"/>
+            <w:tcBorders>
+              <w:top w:val="single" w:sz="4" w:space="0" w:color="000000"/>
+              <w:left w:val="single" w:sz="4" w:space="0" w:color="000000"/>
+              <w:bottom w:val="single" w:sz="4" w:space="0" w:color="000000"/>
+              <w:right w:val="single" w:sz="4" w:space="0" w:color="000000"/>
+            </w:tcBorders>
+          </w:tcPr>
+          <w:p>
+            <w:pPr>
+              <w:pStyle w:val="Normal"/>
+              <w:widowControl w:val="false"/>
+              <w:spacing w:lineRule="auto" w:line="240" w:before="0" w:after="0"/>
+              <w:rPr>
+                <w:rFonts w:ascii="Arial" w:hAnsi="Arial"/>
+                <w:color w:val="000000" w:themeColor="text1"/>
+              </w:rPr>
+            </w:pPr>
+            <w:r>
+              <w:rPr>
+                <w:rFonts w:ascii="Arial" w:hAnsi="Arial"/>
+                <w:color w:val="000000" w:themeColor="text1"/>
+              </w:rPr>
+            </w:r>
+          </w:p>
+        </w:tc>
+        <w:tc>
+          <w:tcPr>
+            <w:tcW w:w="1288" w:type="dxa"/>
+            <w:tcBorders>
+              <w:top w:val="single" w:sz="4" w:space="0" w:color="000000"/>
+              <w:left w:val="single" w:sz="4" w:space="0" w:color="000000"/>
+              <w:bottom w:val="single" w:sz="4" w:space="0" w:color="000000"/>
+              <w:right w:val="single" w:sz="4" w:space="0" w:color="000000"/>
+            </w:tcBorders>
+          </w:tcPr>
+          <w:p>
+            <w:pPr>
+              <w:pStyle w:val="Normal"/>
+              <w:widowControl w:val="false"/>
+              <w:spacing w:lineRule="auto" w:line="240" w:before="0" w:after="0"/>
+              <w:rPr>
+                <w:rFonts w:ascii="Arial" w:hAnsi="Arial"/>
+                <w:color w:val="000000" w:themeColor="text1"/>
+              </w:rPr>
+            </w:pPr>
+            <w:r>
+              <w:rPr>
+                <w:rFonts w:ascii="Arial" w:hAnsi="Arial"/>
+                <w:color w:val="000000" w:themeColor="text1"/>
+              </w:rPr>
+              <w:t>done</w:t>
+            </w:r>
+          </w:p>
+        </w:tc>
+      </w:tr>
+      <w:tr>
+        <w:trPr/>
+        <w:tc>
+          <w:tcPr>
+            <w:tcW w:w="2019" w:type="dxa"/>
+            <w:tcBorders>
+              <w:top w:val="single" w:sz="4" w:space="0" w:color="000000"/>
+              <w:left w:val="single" w:sz="4" w:space="0" w:color="000000"/>
+              <w:bottom w:val="single" w:sz="4" w:space="0" w:color="000000"/>
+              <w:right w:val="single" w:sz="4" w:space="0" w:color="000000"/>
+            </w:tcBorders>
+          </w:tcPr>
+          <w:p>
+            <w:pPr>
+              <w:pStyle w:val="TextBody"/>
+              <w:widowControl w:val="false"/>
+              <w:spacing w:lineRule="auto" w:line="240" w:before="0" w:after="0"/>
+              <w:rPr>
+                <w:rFonts w:ascii="Arial" w:hAnsi="Arial"/>
+                <w:b w:val="false"/>
+                <w:b w:val="false"/>
+                <w:i w:val="false"/>
+                <w:i w:val="false"/>
+                <w:caps w:val="false"/>
+                <w:smallCaps w:val="false"/>
+                <w:strike w:val="false"/>
+                <w:dstrike w:val="false"/>
+                <w:color w:val="000000" w:themeColor="text1"/>
+                <w:sz w:val="22"/>
+                <w:szCs w:val="22"/>
+                <w:u w:val="none"/>
+                <w:effect w:val="none"/>
+                <w:shd w:fill="auto" w:val="clear"/>
+                <w:lang w:eastAsia="en-US"/>
+              </w:rPr>
+            </w:pPr>
             <w:r>
               <w:rPr>
                 <w:rFonts w:ascii="Arial" w:hAnsi="Arial"/>
@@ -1282,12 +1344,195 @@
                 <w:dstrike w:val="false"/>
                 <w:color w:val="000000" w:themeColor="text1"/>
                 <w:sz w:val="22"/>
+                <w:szCs w:val="22"/>
                 <w:u w:val="none"/>
                 <w:effect w:val="none"/>
                 <w:shd w:fill="auto" w:val="clear"/>
-              </w:rPr>
-              <w:t>ristians fe</w:t>
-            </w:r>
+                <w:lang w:eastAsia="en-US"/>
+              </w:rPr>
+              <w:t>4 interviews af en bespreken.</w:t>
+            </w:r>
+          </w:p>
+        </w:tc>
+        <w:tc>
+          <w:tcPr>
+            <w:tcW w:w="1737" w:type="dxa"/>
+            <w:tcBorders>
+              <w:top w:val="single" w:sz="4" w:space="0" w:color="000000"/>
+              <w:left w:val="single" w:sz="4" w:space="0" w:color="000000"/>
+              <w:bottom w:val="single" w:sz="4" w:space="0" w:color="000000"/>
+              <w:right w:val="single" w:sz="4" w:space="0" w:color="000000"/>
+            </w:tcBorders>
+          </w:tcPr>
+          <w:p>
+            <w:pPr>
+              <w:pStyle w:val="Normal"/>
+              <w:widowControl w:val="false"/>
+              <w:spacing w:lineRule="auto" w:line="240" w:before="0" w:after="0"/>
+              <w:rPr>
+                <w:rFonts w:ascii="Arial" w:hAnsi="Arial"/>
+                <w:color w:val="000000" w:themeColor="text1"/>
+              </w:rPr>
+            </w:pPr>
+            <w:r>
+              <w:rPr>
+                <w:rFonts w:ascii="Arial" w:hAnsi="Arial"/>
+                <w:color w:val="000000" w:themeColor="text1"/>
+              </w:rPr>
+              <w:t>iedereen</w:t>
+            </w:r>
+          </w:p>
+        </w:tc>
+        <w:tc>
+          <w:tcPr>
+            <w:tcW w:w="1117" w:type="dxa"/>
+            <w:tcBorders>
+              <w:top w:val="single" w:sz="4" w:space="0" w:color="000000"/>
+              <w:left w:val="single" w:sz="4" w:space="0" w:color="000000"/>
+              <w:bottom w:val="single" w:sz="4" w:space="0" w:color="000000"/>
+              <w:right w:val="single" w:sz="4" w:space="0" w:color="000000"/>
+            </w:tcBorders>
+          </w:tcPr>
+          <w:p>
+            <w:pPr>
+              <w:pStyle w:val="Normal"/>
+              <w:widowControl w:val="false"/>
+              <w:spacing w:lineRule="auto" w:line="240" w:before="0" w:after="0"/>
+              <w:rPr>
+                <w:rFonts w:ascii="Arial" w:hAnsi="Arial"/>
+                <w:color w:val="000000" w:themeColor="text1"/>
+              </w:rPr>
+            </w:pPr>
+            <w:r>
+              <w:rPr>
+                <w:rFonts w:ascii="Arial" w:hAnsi="Arial"/>
+                <w:color w:val="000000" w:themeColor="text1"/>
+              </w:rPr>
+              <w:t>11/02</w:t>
+            </w:r>
+          </w:p>
+        </w:tc>
+        <w:tc>
+          <w:tcPr>
+            <w:tcW w:w="1673" w:type="dxa"/>
+            <w:tcBorders>
+              <w:top w:val="single" w:sz="4" w:space="0" w:color="000000"/>
+              <w:left w:val="single" w:sz="4" w:space="0" w:color="000000"/>
+              <w:bottom w:val="single" w:sz="4" w:space="0" w:color="000000"/>
+              <w:right w:val="single" w:sz="4" w:space="0" w:color="000000"/>
+            </w:tcBorders>
+          </w:tcPr>
+          <w:p>
+            <w:pPr>
+              <w:pStyle w:val="Normal"/>
+              <w:widowControl w:val="false"/>
+              <w:spacing w:lineRule="auto" w:line="240" w:before="0" w:after="0"/>
+              <w:rPr>
+                <w:rFonts w:ascii="Arial" w:hAnsi="Arial"/>
+                <w:color w:val="000000" w:themeColor="text1"/>
+              </w:rPr>
+            </w:pPr>
+            <w:r>
+              <w:rPr>
+                <w:rFonts w:ascii="Arial" w:hAnsi="Arial"/>
+                <w:color w:val="000000" w:themeColor="text1"/>
+              </w:rPr>
+              <w:t>ja</w:t>
+            </w:r>
+          </w:p>
+        </w:tc>
+        <w:tc>
+          <w:tcPr>
+            <w:tcW w:w="1489" w:type="dxa"/>
+            <w:tcBorders>
+              <w:top w:val="single" w:sz="4" w:space="0" w:color="000000"/>
+              <w:left w:val="single" w:sz="4" w:space="0" w:color="000000"/>
+              <w:bottom w:val="single" w:sz="4" w:space="0" w:color="000000"/>
+              <w:right w:val="single" w:sz="4" w:space="0" w:color="000000"/>
+            </w:tcBorders>
+          </w:tcPr>
+          <w:p>
+            <w:pPr>
+              <w:pStyle w:val="Normal"/>
+              <w:widowControl w:val="false"/>
+              <w:spacing w:lineRule="auto" w:line="240" w:before="0" w:after="0"/>
+              <w:rPr>
+                <w:rFonts w:ascii="Arial" w:hAnsi="Arial"/>
+                <w:color w:val="000000" w:themeColor="text1"/>
+              </w:rPr>
+            </w:pPr>
+            <w:r>
+              <w:rPr>
+                <w:rFonts w:ascii="Arial" w:hAnsi="Arial"/>
+                <w:color w:val="000000" w:themeColor="text1"/>
+              </w:rPr>
+            </w:r>
+          </w:p>
+        </w:tc>
+        <w:tc>
+          <w:tcPr>
+            <w:tcW w:w="1288" w:type="dxa"/>
+            <w:tcBorders>
+              <w:top w:val="single" w:sz="4" w:space="0" w:color="000000"/>
+              <w:left w:val="single" w:sz="4" w:space="0" w:color="000000"/>
+              <w:bottom w:val="single" w:sz="4" w:space="0" w:color="000000"/>
+              <w:right w:val="single" w:sz="4" w:space="0" w:color="000000"/>
+            </w:tcBorders>
+          </w:tcPr>
+          <w:p>
+            <w:pPr>
+              <w:pStyle w:val="Normal"/>
+              <w:widowControl w:val="false"/>
+              <w:spacing w:lineRule="auto" w:line="240" w:before="0" w:after="0"/>
+              <w:rPr>
+                <w:rFonts w:ascii="Arial" w:hAnsi="Arial"/>
+                <w:color w:val="000000" w:themeColor="text1"/>
+              </w:rPr>
+            </w:pPr>
+            <w:r>
+              <w:rPr>
+                <w:rFonts w:ascii="Arial" w:hAnsi="Arial"/>
+                <w:color w:val="000000" w:themeColor="text1"/>
+              </w:rPr>
+              <w:t>In proces</w:t>
+            </w:r>
+          </w:p>
+        </w:tc>
+      </w:tr>
+      <w:tr>
+        <w:trPr/>
+        <w:tc>
+          <w:tcPr>
+            <w:tcW w:w="2019" w:type="dxa"/>
+            <w:tcBorders>
+              <w:top w:val="single" w:sz="4" w:space="0" w:color="000000"/>
+              <w:left w:val="single" w:sz="4" w:space="0" w:color="000000"/>
+              <w:bottom w:val="single" w:sz="4" w:space="0" w:color="000000"/>
+              <w:right w:val="single" w:sz="4" w:space="0" w:color="000000"/>
+            </w:tcBorders>
+          </w:tcPr>
+          <w:p>
+            <w:pPr>
+              <w:pStyle w:val="TextBody"/>
+              <w:widowControl w:val="false"/>
+              <w:spacing w:lineRule="auto" w:line="240" w:before="0" w:after="0"/>
+              <w:rPr>
+                <w:rFonts w:ascii="Arial" w:hAnsi="Arial"/>
+                <w:b w:val="false"/>
+                <w:b w:val="false"/>
+                <w:i w:val="false"/>
+                <w:i w:val="false"/>
+                <w:caps w:val="false"/>
+                <w:smallCaps w:val="false"/>
+                <w:strike w:val="false"/>
+                <w:dstrike w:val="false"/>
+                <w:color w:val="000000" w:themeColor="text1"/>
+                <w:sz w:val="22"/>
+                <w:u w:val="none"/>
+                <w:effect w:val="none"/>
+                <w:shd w:fill="auto" w:val="clear"/>
+              </w:rPr>
+            </w:pPr>
             <w:r>
               <w:rPr>
                 <w:rFonts w:ascii="Arial" w:hAnsi="Arial"/>
@@ -1303,8 +1548,191 @@
                 <w:effect w:val="none"/>
                 <w:shd w:fill="auto" w:val="clear"/>
               </w:rPr>
-              <w:t>ed</w:t>
-            </w:r>
+              <w:t>Een kleine bespreking hoe het gaat. donderdag interviews af gesproken.</w:t>
+            </w:r>
+          </w:p>
+        </w:tc>
+        <w:tc>
+          <w:tcPr>
+            <w:tcW w:w="1737" w:type="dxa"/>
+            <w:tcBorders>
+              <w:top w:val="single" w:sz="4" w:space="0" w:color="000000"/>
+              <w:left w:val="single" w:sz="4" w:space="0" w:color="000000"/>
+              <w:bottom w:val="single" w:sz="4" w:space="0" w:color="000000"/>
+              <w:right w:val="single" w:sz="4" w:space="0" w:color="000000"/>
+            </w:tcBorders>
+          </w:tcPr>
+          <w:p>
+            <w:pPr>
+              <w:pStyle w:val="Normal"/>
+              <w:widowControl w:val="false"/>
+              <w:spacing w:lineRule="auto" w:line="240" w:before="0" w:after="0"/>
+              <w:rPr>
+                <w:rFonts w:ascii="Arial" w:hAnsi="Arial"/>
+                <w:color w:val="000000" w:themeColor="text1"/>
+              </w:rPr>
+            </w:pPr>
+            <w:r>
+              <w:rPr>
+                <w:rFonts w:ascii="Arial" w:hAnsi="Arial"/>
+                <w:color w:val="000000" w:themeColor="text1"/>
+              </w:rPr>
+              <w:t>iedereen</w:t>
+            </w:r>
+          </w:p>
+        </w:tc>
+        <w:tc>
+          <w:tcPr>
+            <w:tcW w:w="1117" w:type="dxa"/>
+            <w:tcBorders>
+              <w:top w:val="single" w:sz="4" w:space="0" w:color="000000"/>
+              <w:left w:val="single" w:sz="4" w:space="0" w:color="000000"/>
+              <w:bottom w:val="single" w:sz="4" w:space="0" w:color="000000"/>
+              <w:right w:val="single" w:sz="4" w:space="0" w:color="000000"/>
+            </w:tcBorders>
+          </w:tcPr>
+          <w:p>
+            <w:pPr>
+              <w:pStyle w:val="Normal"/>
+              <w:widowControl w:val="false"/>
+              <w:spacing w:lineRule="auto" w:line="240" w:before="0" w:after="0"/>
+              <w:rPr>
+                <w:rFonts w:ascii="Arial" w:hAnsi="Arial"/>
+                <w:color w:val="000000" w:themeColor="text1"/>
+              </w:rPr>
+            </w:pPr>
+            <w:r>
+              <w:rPr>
+                <w:rFonts w:ascii="Arial" w:hAnsi="Arial"/>
+                <w:color w:val="000000" w:themeColor="text1"/>
+              </w:rPr>
+              <w:t>08/02</w:t>
+            </w:r>
+          </w:p>
+        </w:tc>
+        <w:tc>
+          <w:tcPr>
+            <w:tcW w:w="1673" w:type="dxa"/>
+            <w:tcBorders>
+              <w:top w:val="single" w:sz="4" w:space="0" w:color="000000"/>
+              <w:left w:val="single" w:sz="4" w:space="0" w:color="000000"/>
+              <w:bottom w:val="single" w:sz="4" w:space="0" w:color="000000"/>
+              <w:right w:val="single" w:sz="4" w:space="0" w:color="000000"/>
+            </w:tcBorders>
+          </w:tcPr>
+          <w:p>
+            <w:pPr>
+              <w:pStyle w:val="Normal"/>
+              <w:widowControl w:val="false"/>
+              <w:spacing w:lineRule="auto" w:line="240" w:before="0" w:after="0"/>
+              <w:rPr>
+                <w:rFonts w:ascii="Arial" w:hAnsi="Arial"/>
+                <w:color w:val="000000" w:themeColor="text1"/>
+              </w:rPr>
+            </w:pPr>
+            <w:r>
+              <w:rPr>
+                <w:rFonts w:ascii="Arial" w:hAnsi="Arial"/>
+                <w:color w:val="000000" w:themeColor="text1"/>
+              </w:rPr>
+              <w:t>ja</w:t>
+            </w:r>
+          </w:p>
+        </w:tc>
+        <w:tc>
+          <w:tcPr>
+            <w:tcW w:w="1489" w:type="dxa"/>
+            <w:tcBorders>
+              <w:top w:val="single" w:sz="4" w:space="0" w:color="000000"/>
+              <w:left w:val="single" w:sz="4" w:space="0" w:color="000000"/>
+              <w:bottom w:val="single" w:sz="4" w:space="0" w:color="000000"/>
+              <w:right w:val="single" w:sz="4" w:space="0" w:color="000000"/>
+            </w:tcBorders>
+          </w:tcPr>
+          <w:p>
+            <w:pPr>
+              <w:pStyle w:val="Normal"/>
+              <w:widowControl w:val="false"/>
+              <w:spacing w:lineRule="auto" w:line="240" w:before="0" w:after="0"/>
+              <w:rPr>
+                <w:rFonts w:ascii="Arial" w:hAnsi="Arial"/>
+                <w:color w:val="000000" w:themeColor="text1"/>
+              </w:rPr>
+            </w:pPr>
+            <w:r>
+              <w:rPr>
+                <w:rFonts w:ascii="Arial" w:hAnsi="Arial"/>
+                <w:color w:val="000000" w:themeColor="text1"/>
+              </w:rPr>
+            </w:r>
+          </w:p>
+        </w:tc>
+        <w:tc>
+          <w:tcPr>
+            <w:tcW w:w="1288" w:type="dxa"/>
+            <w:tcBorders>
+              <w:top w:val="single" w:sz="4" w:space="0" w:color="000000"/>
+              <w:left w:val="single" w:sz="4" w:space="0" w:color="000000"/>
+              <w:bottom w:val="single" w:sz="4" w:space="0" w:color="000000"/>
+              <w:right w:val="single" w:sz="4" w:space="0" w:color="000000"/>
+            </w:tcBorders>
+          </w:tcPr>
+          <w:p>
+            <w:pPr>
+              <w:pStyle w:val="Normal"/>
+              <w:widowControl w:val="false"/>
+              <w:spacing w:lineRule="auto" w:line="240" w:before="0" w:after="0"/>
+              <w:rPr>
+                <w:rFonts w:ascii="Arial" w:hAnsi="Arial"/>
+                <w:color w:val="000000" w:themeColor="text1"/>
+              </w:rPr>
+            </w:pPr>
+            <w:r>
+              <w:rPr>
+                <w:rFonts w:ascii="Arial" w:hAnsi="Arial"/>
+                <w:color w:val="000000" w:themeColor="text1"/>
+              </w:rPr>
+              <w:t>done</w:t>
+            </w:r>
+          </w:p>
+        </w:tc>
+      </w:tr>
+      <w:tr>
+        <w:trPr/>
+        <w:tc>
+          <w:tcPr>
+            <w:tcW w:w="2019" w:type="dxa"/>
+            <w:tcBorders>
+              <w:top w:val="single" w:sz="4" w:space="0" w:color="000000"/>
+              <w:left w:val="single" w:sz="4" w:space="0" w:color="000000"/>
+              <w:bottom w:val="single" w:sz="4" w:space="0" w:color="000000"/>
+              <w:right w:val="single" w:sz="4" w:space="0" w:color="000000"/>
+            </w:tcBorders>
+          </w:tcPr>
+          <w:p>
+            <w:pPr>
+              <w:pStyle w:val="TextBody"/>
+              <w:widowControl w:val="false"/>
+              <w:spacing w:lineRule="auto" w:line="240" w:before="0" w:after="0"/>
+              <w:rPr>
+                <w:rFonts w:ascii="Arial" w:hAnsi="Arial"/>
+                <w:b w:val="false"/>
+                <w:b w:val="false"/>
+                <w:i w:val="false"/>
+                <w:i w:val="false"/>
+                <w:caps w:val="false"/>
+                <w:smallCaps w:val="false"/>
+                <w:strike w:val="false"/>
+                <w:dstrike w:val="false"/>
+                <w:color w:val="000000" w:themeColor="text1"/>
+                <w:sz w:val="22"/>
+                <w:szCs w:val="22"/>
+                <w:u w:val="none"/>
+                <w:effect w:val="none"/>
+                <w:shd w:fill="auto" w:val="clear"/>
+                <w:lang w:eastAsia="en-US"/>
+              </w:rPr>
+            </w:pPr>
             <w:r>
               <w:rPr>
                 <w:rFonts w:ascii="Arial" w:hAnsi="Arial"/>
@@ -1316,11 +1744,13 @@
                 <w:dstrike w:val="false"/>
                 <w:color w:val="000000" w:themeColor="text1"/>
                 <w:sz w:val="22"/>
+                <w:szCs w:val="22"/>
                 <w:u w:val="none"/>
                 <w:effect w:val="none"/>
                 <w:shd w:fill="auto" w:val="clear"/>
-              </w:rPr>
-              <w:t>back besproken.</w:t>
+                <w:lang w:eastAsia="en-US"/>
+              </w:rPr>
+              <w:t>Les gevolgd en les besproken</w:t>
             </w:r>
           </w:p>
         </w:tc>
@@ -1370,134 +1800,144 @@
               <w:spacing w:lineRule="auto" w:line="240" w:before="0" w:after="0"/>
               <w:rPr>
                 <w:rFonts w:ascii="Arial" w:hAnsi="Arial"/>
+                <w:color w:val="000000" w:themeColor="text1"/>
+              </w:rPr>
+            </w:pPr>
+            <w:r>
+              <w:rPr>
+                <w:rFonts w:ascii="Arial" w:hAnsi="Arial"/>
+                <w:color w:val="000000" w:themeColor="text1"/>
+              </w:rPr>
+              <w:t>10/02</w:t>
+            </w:r>
+          </w:p>
+        </w:tc>
+        <w:tc>
+          <w:tcPr>
+            <w:tcW w:w="1673" w:type="dxa"/>
+            <w:tcBorders>
+              <w:top w:val="single" w:sz="4" w:space="0" w:color="000000"/>
+              <w:left w:val="single" w:sz="4" w:space="0" w:color="000000"/>
+              <w:bottom w:val="single" w:sz="4" w:space="0" w:color="000000"/>
+              <w:right w:val="single" w:sz="4" w:space="0" w:color="000000"/>
+            </w:tcBorders>
+          </w:tcPr>
+          <w:p>
+            <w:pPr>
+              <w:pStyle w:val="Normal"/>
+              <w:widowControl w:val="false"/>
+              <w:spacing w:lineRule="auto" w:line="240" w:before="0" w:after="0"/>
+              <w:rPr>
+                <w:rFonts w:ascii="Arial" w:hAnsi="Arial"/>
+                <w:color w:val="000000" w:themeColor="text1"/>
+              </w:rPr>
+            </w:pPr>
+            <w:r>
+              <w:rPr>
+                <w:rFonts w:ascii="Arial" w:hAnsi="Arial"/>
+                <w:color w:val="000000" w:themeColor="text1"/>
+              </w:rPr>
+              <w:t>ja</w:t>
+            </w:r>
+          </w:p>
+        </w:tc>
+        <w:tc>
+          <w:tcPr>
+            <w:tcW w:w="1489" w:type="dxa"/>
+            <w:tcBorders>
+              <w:top w:val="single" w:sz="4" w:space="0" w:color="000000"/>
+              <w:left w:val="single" w:sz="4" w:space="0" w:color="000000"/>
+              <w:bottom w:val="single" w:sz="4" w:space="0" w:color="000000"/>
+              <w:right w:val="single" w:sz="4" w:space="0" w:color="000000"/>
+            </w:tcBorders>
+          </w:tcPr>
+          <w:p>
+            <w:pPr>
+              <w:pStyle w:val="Normal"/>
+              <w:widowControl w:val="false"/>
+              <w:spacing w:lineRule="auto" w:line="240" w:before="0" w:after="0"/>
+              <w:rPr>
+                <w:rFonts w:ascii="Arial" w:hAnsi="Arial"/>
+                <w:color w:val="000000" w:themeColor="text1"/>
+              </w:rPr>
+            </w:pPr>
+            <w:r>
+              <w:rPr>
+                <w:rFonts w:ascii="Arial" w:hAnsi="Arial"/>
+                <w:color w:val="000000" w:themeColor="text1"/>
+              </w:rPr>
+            </w:r>
+          </w:p>
+        </w:tc>
+        <w:tc>
+          <w:tcPr>
+            <w:tcW w:w="1288" w:type="dxa"/>
+            <w:tcBorders>
+              <w:top w:val="single" w:sz="4" w:space="0" w:color="000000"/>
+              <w:left w:val="single" w:sz="4" w:space="0" w:color="000000"/>
+              <w:bottom w:val="single" w:sz="4" w:space="0" w:color="000000"/>
+              <w:right w:val="single" w:sz="4" w:space="0" w:color="000000"/>
+            </w:tcBorders>
+          </w:tcPr>
+          <w:p>
+            <w:pPr>
+              <w:pStyle w:val="Normal"/>
+              <w:widowControl w:val="false"/>
+              <w:spacing w:lineRule="auto" w:line="240" w:before="0" w:after="0"/>
+              <w:rPr>
+                <w:rFonts w:ascii="Arial" w:hAnsi="Arial"/>
+                <w:color w:val="000000" w:themeColor="text1"/>
+              </w:rPr>
+            </w:pPr>
+            <w:r>
+              <w:rPr>
+                <w:rFonts w:ascii="Arial" w:hAnsi="Arial"/>
+                <w:color w:val="000000" w:themeColor="text1"/>
+              </w:rPr>
+              <w:t>done</w:t>
+            </w:r>
+          </w:p>
+        </w:tc>
+      </w:tr>
+      <w:tr>
+        <w:trPr>
+          <w:trHeight w:val="319" w:hRule="atLeast"/>
+        </w:trPr>
+        <w:tc>
+          <w:tcPr>
+            <w:tcW w:w="2019" w:type="dxa"/>
+            <w:tcBorders>
+              <w:top w:val="single" w:sz="4" w:space="0" w:color="000000"/>
+              <w:left w:val="single" w:sz="4" w:space="0" w:color="000000"/>
+              <w:bottom w:val="single" w:sz="4" w:space="0" w:color="000000"/>
+              <w:right w:val="single" w:sz="4" w:space="0" w:color="000000"/>
+            </w:tcBorders>
+          </w:tcPr>
+          <w:p>
+            <w:pPr>
+              <w:pStyle w:val="TextBody"/>
+              <w:widowControl w:val="false"/>
+              <w:spacing w:lineRule="auto" w:line="240" w:before="0" w:after="0"/>
+              <w:rPr>
+                <w:rFonts w:ascii="Arial" w:hAnsi="Arial"/>
+                <w:b w:val="false"/>
+                <w:b w:val="false"/>
+                <w:i w:val="false"/>
+                <w:i w:val="false"/>
+                <w:caps w:val="false"/>
+                <w:smallCaps w:val="false"/>
+                <w:strike w:val="false"/>
+                <w:dstrike w:val="false"/>
                 <w:color w:val="000000" w:themeColor="text1"/>
                 <w:sz w:val="22"/>
                 <w:szCs w:val="22"/>
+                <w:u w:val="none"/>
+                <w:effect w:val="none"/>
+                <w:shd w:fill="auto" w:val="clear"/>
                 <w:lang w:eastAsia="en-US"/>
               </w:rPr>
             </w:pPr>
             <w:r>
-              <w:rPr>
-                <w:rFonts w:ascii="Arial" w:hAnsi="Arial"/>
-                <w:color w:val="000000" w:themeColor="text1"/>
-                <w:sz w:val="22"/>
-                <w:szCs w:val="22"/>
-                <w:lang w:eastAsia="en-US"/>
-              </w:rPr>
-              <w:t>08/02</w:t>
-            </w:r>
-          </w:p>
-        </w:tc>
-        <w:tc>
-          <w:tcPr>
-            <w:tcW w:w="1673" w:type="dxa"/>
-            <w:tcBorders>
-              <w:top w:val="single" w:sz="4" w:space="0" w:color="000000"/>
-              <w:left w:val="single" w:sz="4" w:space="0" w:color="000000"/>
-              <w:bottom w:val="single" w:sz="4" w:space="0" w:color="000000"/>
-              <w:right w:val="single" w:sz="4" w:space="0" w:color="000000"/>
-            </w:tcBorders>
-          </w:tcPr>
-          <w:p>
-            <w:pPr>
-              <w:pStyle w:val="Normal"/>
-              <w:widowControl w:val="false"/>
-              <w:spacing w:lineRule="auto" w:line="240" w:before="0" w:after="0"/>
-              <w:rPr>
-                <w:rFonts w:ascii="Arial" w:hAnsi="Arial"/>
-                <w:color w:val="000000" w:themeColor="text1"/>
-                <w:sz w:val="22"/>
-                <w:szCs w:val="22"/>
-                <w:lang w:eastAsia="en-US"/>
-              </w:rPr>
-            </w:pPr>
-            <w:r>
-              <w:rPr>
-                <w:rFonts w:ascii="Arial" w:hAnsi="Arial"/>
-                <w:color w:val="000000" w:themeColor="text1"/>
-                <w:sz w:val="22"/>
-                <w:szCs w:val="22"/>
-                <w:lang w:eastAsia="en-US"/>
-              </w:rPr>
-              <w:t>ja</w:t>
-            </w:r>
-          </w:p>
-        </w:tc>
-        <w:tc>
-          <w:tcPr>
-            <w:tcW w:w="1489" w:type="dxa"/>
-            <w:tcBorders>
-              <w:top w:val="single" w:sz="4" w:space="0" w:color="000000"/>
-              <w:left w:val="single" w:sz="4" w:space="0" w:color="000000"/>
-              <w:bottom w:val="single" w:sz="4" w:space="0" w:color="000000"/>
-              <w:right w:val="single" w:sz="4" w:space="0" w:color="000000"/>
-            </w:tcBorders>
-          </w:tcPr>
-          <w:p>
-            <w:pPr>
-              <w:pStyle w:val="Normal"/>
-              <w:widowControl w:val="false"/>
-              <w:spacing w:lineRule="auto" w:line="240" w:before="0" w:after="0"/>
-              <w:rPr>
-                <w:rFonts w:ascii="Arial" w:hAnsi="Arial"/>
-                <w:color w:val="000000" w:themeColor="text1"/>
-              </w:rPr>
-            </w:pPr>
-            <w:r>
-              <w:rPr>
-                <w:rFonts w:ascii="Arial" w:hAnsi="Arial"/>
-                <w:color w:val="000000" w:themeColor="text1"/>
-              </w:rPr>
-            </w:r>
-          </w:p>
-        </w:tc>
-        <w:tc>
-          <w:tcPr>
-            <w:tcW w:w="1288" w:type="dxa"/>
-            <w:tcBorders>
-              <w:top w:val="single" w:sz="4" w:space="0" w:color="000000"/>
-              <w:left w:val="single" w:sz="4" w:space="0" w:color="000000"/>
-              <w:bottom w:val="single" w:sz="4" w:space="0" w:color="000000"/>
-              <w:right w:val="single" w:sz="4" w:space="0" w:color="000000"/>
-            </w:tcBorders>
-          </w:tcPr>
-          <w:p>
-            <w:pPr>
-              <w:pStyle w:val="Normal"/>
-              <w:widowControl w:val="false"/>
-              <w:spacing w:lineRule="auto" w:line="240" w:before="0" w:after="0"/>
-              <w:rPr>
-                <w:rFonts w:ascii="Arial" w:hAnsi="Arial"/>
-                <w:color w:val="000000" w:themeColor="text1"/>
-              </w:rPr>
-            </w:pPr>
-            <w:r>
-              <w:rPr>
-                <w:rFonts w:ascii="Arial" w:hAnsi="Arial"/>
-                <w:color w:val="000000" w:themeColor="text1"/>
-              </w:rPr>
-              <w:t>done</w:t>
-            </w:r>
-          </w:p>
-        </w:tc>
-      </w:tr>
-      <w:tr>
-        <w:trPr/>
-        <w:tc>
-          <w:tcPr>
-            <w:tcW w:w="2019" w:type="dxa"/>
-            <w:tcBorders>
-              <w:top w:val="single" w:sz="4" w:space="0" w:color="000000"/>
-              <w:left w:val="single" w:sz="4" w:space="0" w:color="000000"/>
-              <w:bottom w:val="single" w:sz="4" w:space="0" w:color="000000"/>
-              <w:right w:val="single" w:sz="4" w:space="0" w:color="000000"/>
-            </w:tcBorders>
-          </w:tcPr>
-          <w:p>
-            <w:pPr>
-              <w:pStyle w:val="TextBody"/>
-              <w:widowControl w:val="false"/>
-              <w:spacing w:lineRule="auto" w:line="240" w:before="0" w:after="0"/>
               <w:rPr>
                 <w:rFonts w:ascii="Arial" w:hAnsi="Arial"/>
                 <w:b w:val="false"/>
@@ -1514,44 +1954,7 @@
                 <w:shd w:fill="auto" w:val="clear"/>
                 <w:lang w:eastAsia="en-US"/>
               </w:rPr>
-            </w:pPr>
-            <w:r>
-              <w:rPr>
-                <w:rFonts w:ascii="Arial" w:hAnsi="Arial"/>
-                <w:b w:val="false"/>
-                <w:i w:val="false"/>
-                <w:caps w:val="false"/>
-                <w:smallCaps w:val="false"/>
-                <w:strike w:val="false"/>
-                <w:dstrike w:val="false"/>
-                <w:color w:val="000000" w:themeColor="text1"/>
-                <w:sz w:val="22"/>
-                <w:szCs w:val="22"/>
-                <w:u w:val="none"/>
-                <w:effect w:val="none"/>
-                <w:shd w:fill="auto" w:val="clear"/>
-                <w:lang w:eastAsia="en-US"/>
-              </w:rPr>
-              <w:t>4 i</w:t>
-            </w:r>
-            <w:r>
-              <w:rPr>
-                <w:rFonts w:ascii="Arial" w:hAnsi="Arial"/>
-                <w:b w:val="false"/>
-                <w:i w:val="false"/>
-                <w:caps w:val="false"/>
-                <w:smallCaps w:val="false"/>
-                <w:strike w:val="false"/>
-                <w:dstrike w:val="false"/>
-                <w:color w:val="000000" w:themeColor="text1"/>
-                <w:sz w:val="22"/>
-                <w:szCs w:val="22"/>
-                <w:u w:val="none"/>
-                <w:effect w:val="none"/>
-                <w:shd w:fill="auto" w:val="clear"/>
-                <w:lang w:eastAsia="en-US"/>
-              </w:rPr>
-              <w:t>nterviews af en bespreken.</w:t>
+              <w:t>Victor mailen</w:t>
             </w:r>
           </w:p>
         </w:tc>
@@ -1580,7 +1983,7 @@
                 <w:rFonts w:ascii="Arial" w:hAnsi="Arial"/>
                 <w:color w:val="000000" w:themeColor="text1"/>
               </w:rPr>
-              <w:t>iedereen</w:t>
+              <w:t>Nox</w:t>
             </w:r>
           </w:p>
         </w:tc>
@@ -1638,680 +2041,7 @@
                 <w:rFonts w:ascii="Arial" w:hAnsi="Arial"/>
                 <w:color w:val="000000" w:themeColor="text1"/>
               </w:rPr>
-            </w:r>
-          </w:p>
-        </w:tc>
-        <w:tc>
-          <w:tcPr>
-            <w:tcW w:w="1489" w:type="dxa"/>
-            <w:tcBorders>
-              <w:top w:val="single" w:sz="4" w:space="0" w:color="000000"/>
-              <w:left w:val="single" w:sz="4" w:space="0" w:color="000000"/>
-              <w:bottom w:val="single" w:sz="4" w:space="0" w:color="000000"/>
-              <w:right w:val="single" w:sz="4" w:space="0" w:color="000000"/>
-            </w:tcBorders>
-          </w:tcPr>
-          <w:p>
-            <w:pPr>
-              <w:pStyle w:val="Normal"/>
-              <w:widowControl w:val="false"/>
-              <w:spacing w:lineRule="auto" w:line="240" w:before="0" w:after="0"/>
-              <w:rPr>
-                <w:rFonts w:ascii="Arial" w:hAnsi="Arial"/>
-                <w:color w:val="000000" w:themeColor="text1"/>
-              </w:rPr>
-            </w:pPr>
-            <w:r>
-              <w:rPr>
-                <w:rFonts w:ascii="Arial" w:hAnsi="Arial"/>
-                <w:color w:val="000000" w:themeColor="text1"/>
-              </w:rPr>
-            </w:r>
-          </w:p>
-        </w:tc>
-        <w:tc>
-          <w:tcPr>
-            <w:tcW w:w="1288" w:type="dxa"/>
-            <w:tcBorders>
-              <w:top w:val="single" w:sz="4" w:space="0" w:color="000000"/>
-              <w:left w:val="single" w:sz="4" w:space="0" w:color="000000"/>
-              <w:bottom w:val="single" w:sz="4" w:space="0" w:color="000000"/>
-              <w:right w:val="single" w:sz="4" w:space="0" w:color="000000"/>
-            </w:tcBorders>
-          </w:tcPr>
-          <w:p>
-            <w:pPr>
-              <w:pStyle w:val="Normal"/>
-              <w:widowControl w:val="false"/>
-              <w:spacing w:lineRule="auto" w:line="240" w:before="0" w:after="0"/>
-              <w:rPr>
-                <w:rFonts w:ascii="Arial" w:hAnsi="Arial"/>
-                <w:color w:val="000000" w:themeColor="text1"/>
-              </w:rPr>
-            </w:pPr>
-            <w:r>
-              <w:rPr>
-                <w:rFonts w:ascii="Arial" w:hAnsi="Arial"/>
-                <w:color w:val="000000" w:themeColor="text1"/>
-              </w:rPr>
-              <w:t xml:space="preserve">In </w:t>
-            </w:r>
-            <w:r>
-              <w:rPr>
-                <w:rFonts w:ascii="Arial" w:hAnsi="Arial"/>
-                <w:color w:val="000000" w:themeColor="text1"/>
-              </w:rPr>
-              <w:t>proces</w:t>
-            </w:r>
-          </w:p>
-        </w:tc>
-      </w:tr>
-      <w:tr>
-        <w:trPr/>
-        <w:tc>
-          <w:tcPr>
-            <w:tcW w:w="2019" w:type="dxa"/>
-            <w:tcBorders>
-              <w:top w:val="single" w:sz="4" w:space="0" w:color="000000"/>
-              <w:left w:val="single" w:sz="4" w:space="0" w:color="000000"/>
-              <w:bottom w:val="single" w:sz="4" w:space="0" w:color="000000"/>
-              <w:right w:val="single" w:sz="4" w:space="0" w:color="000000"/>
-            </w:tcBorders>
-          </w:tcPr>
-          <w:p>
-            <w:pPr>
-              <w:pStyle w:val="TextBody"/>
-              <w:widowControl w:val="false"/>
-              <w:spacing w:lineRule="auto" w:line="240" w:before="0" w:after="0"/>
-              <w:rPr>
-                <w:rFonts w:ascii="Arial" w:hAnsi="Arial"/>
-                <w:b w:val="false"/>
-                <w:i w:val="false"/>
-                <w:caps w:val="false"/>
-                <w:smallCaps w:val="false"/>
-                <w:strike w:val="false"/>
-                <w:dstrike w:val="false"/>
-                <w:color w:val="000000" w:themeColor="text1"/>
-                <w:sz w:val="22"/>
-                <w:u w:val="none"/>
-                <w:effect w:val="none"/>
-                <w:shd w:fill="auto" w:val="clear"/>
-              </w:rPr>
-            </w:pPr>
-            <w:r>
-              <w:rPr>
-                <w:rFonts w:ascii="Arial" w:hAnsi="Arial"/>
-                <w:b w:val="false"/>
-                <w:i w:val="false"/>
-                <w:caps w:val="false"/>
-                <w:smallCaps w:val="false"/>
-                <w:strike w:val="false"/>
-                <w:dstrike w:val="false"/>
-                <w:color w:val="000000" w:themeColor="text1"/>
-                <w:sz w:val="22"/>
-                <w:u w:val="none"/>
-                <w:effect w:val="none"/>
-                <w:shd w:fill="auto" w:val="clear"/>
-              </w:rPr>
-              <w:t xml:space="preserve">Een </w:t>
-            </w:r>
-            <w:r>
-              <w:rPr>
-                <w:rFonts w:ascii="Arial" w:hAnsi="Arial"/>
-                <w:b w:val="false"/>
-                <w:i w:val="false"/>
-                <w:caps w:val="false"/>
-                <w:smallCaps w:val="false"/>
-                <w:strike w:val="false"/>
-                <w:dstrike w:val="false"/>
-                <w:color w:val="000000" w:themeColor="text1"/>
-                <w:sz w:val="22"/>
-                <w:u w:val="none"/>
-                <w:effect w:val="none"/>
-                <w:shd w:fill="auto" w:val="clear"/>
-              </w:rPr>
-              <w:t xml:space="preserve">kleine bespreking hoe het gaat. donderdag interviews af </w:t>
-            </w:r>
-            <w:r>
-              <w:rPr>
-                <w:rFonts w:ascii="Arial" w:hAnsi="Arial"/>
-                <w:b w:val="false"/>
-                <w:i w:val="false"/>
-                <w:caps w:val="false"/>
-                <w:smallCaps w:val="false"/>
-                <w:strike w:val="false"/>
-                <w:dstrike w:val="false"/>
-                <w:color w:val="000000" w:themeColor="text1"/>
-                <w:sz w:val="22"/>
-                <w:u w:val="none"/>
-                <w:effect w:val="none"/>
-                <w:shd w:fill="auto" w:val="clear"/>
-              </w:rPr>
-              <w:t>gesproken.</w:t>
-            </w:r>
-          </w:p>
-        </w:tc>
-        <w:tc>
-          <w:tcPr>
-            <w:tcW w:w="1737" w:type="dxa"/>
-            <w:tcBorders>
-              <w:top w:val="single" w:sz="4" w:space="0" w:color="000000"/>
-              <w:left w:val="single" w:sz="4" w:space="0" w:color="000000"/>
-              <w:bottom w:val="single" w:sz="4" w:space="0" w:color="000000"/>
-              <w:right w:val="single" w:sz="4" w:space="0" w:color="000000"/>
-            </w:tcBorders>
-          </w:tcPr>
-          <w:p>
-            <w:pPr>
-              <w:pStyle w:val="Normal"/>
-              <w:widowControl w:val="false"/>
-              <w:spacing w:lineRule="auto" w:line="240" w:before="0" w:after="0"/>
-              <w:rPr>
-                <w:rFonts w:ascii="Arial" w:hAnsi="Arial"/>
-                <w:color w:val="000000" w:themeColor="text1"/>
-              </w:rPr>
-            </w:pPr>
-            <w:r>
-              <w:rPr>
-                <w:rFonts w:ascii="Arial" w:hAnsi="Arial"/>
-                <w:color w:val="000000" w:themeColor="text1"/>
-              </w:rPr>
-              <w:t>iedereen</w:t>
-            </w:r>
-          </w:p>
-        </w:tc>
-        <w:tc>
-          <w:tcPr>
-            <w:tcW w:w="1117" w:type="dxa"/>
-            <w:tcBorders>
-              <w:top w:val="single" w:sz="4" w:space="0" w:color="000000"/>
-              <w:left w:val="single" w:sz="4" w:space="0" w:color="000000"/>
-              <w:bottom w:val="single" w:sz="4" w:space="0" w:color="000000"/>
-              <w:right w:val="single" w:sz="4" w:space="0" w:color="000000"/>
-            </w:tcBorders>
-          </w:tcPr>
-          <w:p>
-            <w:pPr>
-              <w:pStyle w:val="Normal"/>
-              <w:widowControl w:val="false"/>
-              <w:spacing w:lineRule="auto" w:line="240" w:before="0" w:after="0"/>
-              <w:rPr>
-                <w:rFonts w:ascii="Arial" w:hAnsi="Arial"/>
-                <w:color w:val="000000" w:themeColor="text1"/>
-              </w:rPr>
-            </w:pPr>
-            <w:r>
-              <w:rPr>
-                <w:rFonts w:ascii="Arial" w:hAnsi="Arial"/>
-                <w:color w:val="000000" w:themeColor="text1"/>
-              </w:rPr>
-              <w:t>08/02</w:t>
-            </w:r>
-          </w:p>
-        </w:tc>
-        <w:tc>
-          <w:tcPr>
-            <w:tcW w:w="1673" w:type="dxa"/>
-            <w:tcBorders>
-              <w:top w:val="single" w:sz="4" w:space="0" w:color="000000"/>
-              <w:left w:val="single" w:sz="4" w:space="0" w:color="000000"/>
-              <w:bottom w:val="single" w:sz="4" w:space="0" w:color="000000"/>
-              <w:right w:val="single" w:sz="4" w:space="0" w:color="000000"/>
-            </w:tcBorders>
-          </w:tcPr>
-          <w:p>
-            <w:pPr>
-              <w:pStyle w:val="Normal"/>
-              <w:widowControl w:val="false"/>
-              <w:spacing w:lineRule="auto" w:line="240" w:before="0" w:after="0"/>
-              <w:rPr>
-                <w:rFonts w:ascii="Arial" w:hAnsi="Arial"/>
-                <w:color w:val="000000" w:themeColor="text1"/>
-              </w:rPr>
-            </w:pPr>
-            <w:r>
-              <w:rPr>
-                <w:rFonts w:ascii="Arial" w:hAnsi="Arial"/>
-                <w:color w:val="000000" w:themeColor="text1"/>
-              </w:rPr>
-              <w:t xml:space="preserve">10 min </w:t>
-            </w:r>
-          </w:p>
-        </w:tc>
-        <w:tc>
-          <w:tcPr>
-            <w:tcW w:w="1489" w:type="dxa"/>
-            <w:tcBorders>
-              <w:top w:val="single" w:sz="4" w:space="0" w:color="000000"/>
-              <w:left w:val="single" w:sz="4" w:space="0" w:color="000000"/>
-              <w:bottom w:val="single" w:sz="4" w:space="0" w:color="000000"/>
-              <w:right w:val="single" w:sz="4" w:space="0" w:color="000000"/>
-            </w:tcBorders>
-          </w:tcPr>
-          <w:p>
-            <w:pPr>
-              <w:pStyle w:val="Normal"/>
-              <w:widowControl w:val="false"/>
-              <w:spacing w:lineRule="auto" w:line="240" w:before="0" w:after="0"/>
-              <w:rPr>
-                <w:rFonts w:ascii="Arial" w:hAnsi="Arial"/>
-                <w:color w:val="000000" w:themeColor="text1"/>
-              </w:rPr>
-            </w:pPr>
-            <w:r>
-              <w:rPr>
-                <w:rFonts w:ascii="Arial" w:hAnsi="Arial"/>
-                <w:color w:val="000000" w:themeColor="text1"/>
-              </w:rPr>
-              <w:t>10 min</w:t>
-            </w:r>
-          </w:p>
-        </w:tc>
-        <w:tc>
-          <w:tcPr>
-            <w:tcW w:w="1288" w:type="dxa"/>
-            <w:tcBorders>
-              <w:top w:val="single" w:sz="4" w:space="0" w:color="000000"/>
-              <w:left w:val="single" w:sz="4" w:space="0" w:color="000000"/>
-              <w:bottom w:val="single" w:sz="4" w:space="0" w:color="000000"/>
-              <w:right w:val="single" w:sz="4" w:space="0" w:color="000000"/>
-            </w:tcBorders>
-          </w:tcPr>
-          <w:p>
-            <w:pPr>
-              <w:pStyle w:val="Normal"/>
-              <w:widowControl w:val="false"/>
-              <w:spacing w:lineRule="auto" w:line="240" w:before="0" w:after="0"/>
-              <w:rPr>
-                <w:rFonts w:ascii="Arial" w:hAnsi="Arial"/>
-                <w:color w:val="000000" w:themeColor="text1"/>
-              </w:rPr>
-            </w:pPr>
-            <w:r>
-              <w:rPr>
-                <w:rFonts w:ascii="Arial" w:hAnsi="Arial"/>
-                <w:color w:val="000000" w:themeColor="text1"/>
-              </w:rPr>
-              <w:t>done</w:t>
-            </w:r>
-          </w:p>
-        </w:tc>
-      </w:tr>
-      <w:tr>
-        <w:trPr/>
-        <w:tc>
-          <w:tcPr>
-            <w:tcW w:w="2019" w:type="dxa"/>
-            <w:tcBorders>
-              <w:top w:val="single" w:sz="4" w:space="0" w:color="000000"/>
-              <w:left w:val="single" w:sz="4" w:space="0" w:color="000000"/>
-              <w:bottom w:val="single" w:sz="4" w:space="0" w:color="000000"/>
-              <w:right w:val="single" w:sz="4" w:space="0" w:color="000000"/>
-            </w:tcBorders>
-          </w:tcPr>
-          <w:p>
-            <w:pPr>
-              <w:pStyle w:val="TextBody"/>
-              <w:widowControl w:val="false"/>
-              <w:spacing w:lineRule="auto" w:line="240" w:before="0" w:after="0"/>
-              <w:rPr>
-                <w:rFonts w:ascii="Arial" w:hAnsi="Arial"/>
-                <w:b w:val="false"/>
-                <w:i w:val="false"/>
-                <w:caps w:val="false"/>
-                <w:smallCaps w:val="false"/>
-                <w:strike w:val="false"/>
-                <w:dstrike w:val="false"/>
-                <w:color w:val="000000" w:themeColor="text1"/>
-                <w:sz w:val="22"/>
-                <w:szCs w:val="22"/>
-                <w:u w:val="none"/>
-                <w:effect w:val="none"/>
-                <w:shd w:fill="auto" w:val="clear"/>
-                <w:lang w:eastAsia="en-US"/>
-              </w:rPr>
-            </w:pPr>
-            <w:r>
-              <w:rPr>
-                <w:rFonts w:ascii="Arial" w:hAnsi="Arial"/>
-                <w:b w:val="false"/>
-                <w:i w:val="false"/>
-                <w:caps w:val="false"/>
-                <w:smallCaps w:val="false"/>
-                <w:strike w:val="false"/>
-                <w:dstrike w:val="false"/>
-                <w:color w:val="000000" w:themeColor="text1"/>
-                <w:sz w:val="22"/>
-                <w:szCs w:val="22"/>
-                <w:u w:val="none"/>
-                <w:effect w:val="none"/>
-                <w:shd w:fill="auto" w:val="clear"/>
-                <w:lang w:eastAsia="en-US"/>
-              </w:rPr>
-              <w:t>L</w:t>
-            </w:r>
-            <w:r>
-              <w:rPr>
-                <w:rFonts w:ascii="Arial" w:hAnsi="Arial"/>
-                <w:b w:val="false"/>
-                <w:i w:val="false"/>
-                <w:caps w:val="false"/>
-                <w:smallCaps w:val="false"/>
-                <w:strike w:val="false"/>
-                <w:dstrike w:val="false"/>
-                <w:color w:val="000000" w:themeColor="text1"/>
-                <w:sz w:val="22"/>
-                <w:szCs w:val="22"/>
-                <w:u w:val="none"/>
-                <w:effect w:val="none"/>
-                <w:shd w:fill="auto" w:val="clear"/>
-                <w:lang w:eastAsia="en-US"/>
-              </w:rPr>
-              <w:t>es gevolgd en les besproken</w:t>
-            </w:r>
-          </w:p>
-        </w:tc>
-        <w:tc>
-          <w:tcPr>
-            <w:tcW w:w="1737" w:type="dxa"/>
-            <w:tcBorders>
-              <w:top w:val="single" w:sz="4" w:space="0" w:color="000000"/>
-              <w:left w:val="single" w:sz="4" w:space="0" w:color="000000"/>
-              <w:bottom w:val="single" w:sz="4" w:space="0" w:color="000000"/>
-              <w:right w:val="single" w:sz="4" w:space="0" w:color="000000"/>
-            </w:tcBorders>
-          </w:tcPr>
-          <w:p>
-            <w:pPr>
-              <w:pStyle w:val="Normal"/>
-              <w:widowControl w:val="false"/>
-              <w:spacing w:lineRule="auto" w:line="240" w:before="0" w:after="0"/>
-              <w:rPr>
-                <w:rFonts w:ascii="Arial" w:hAnsi="Arial"/>
-                <w:color w:val="000000" w:themeColor="text1"/>
-              </w:rPr>
-            </w:pPr>
-            <w:r>
-              <w:rPr>
-                <w:rFonts w:ascii="Arial" w:hAnsi="Arial"/>
-                <w:color w:val="000000" w:themeColor="text1"/>
-              </w:rPr>
-              <w:t>iedereen</w:t>
-            </w:r>
-          </w:p>
-        </w:tc>
-        <w:tc>
-          <w:tcPr>
-            <w:tcW w:w="1117" w:type="dxa"/>
-            <w:tcBorders>
-              <w:top w:val="single" w:sz="4" w:space="0" w:color="000000"/>
-              <w:left w:val="single" w:sz="4" w:space="0" w:color="000000"/>
-              <w:bottom w:val="single" w:sz="4" w:space="0" w:color="000000"/>
-              <w:right w:val="single" w:sz="4" w:space="0" w:color="000000"/>
-            </w:tcBorders>
-          </w:tcPr>
-          <w:p>
-            <w:pPr>
-              <w:pStyle w:val="Normal"/>
-              <w:widowControl w:val="false"/>
-              <w:spacing w:lineRule="auto" w:line="240" w:before="0" w:after="0"/>
-              <w:rPr>
-                <w:rFonts w:ascii="Arial" w:hAnsi="Arial"/>
-                <w:color w:val="000000" w:themeColor="text1"/>
-              </w:rPr>
-            </w:pPr>
-            <w:r>
-              <w:rPr>
-                <w:rFonts w:ascii="Arial" w:hAnsi="Arial"/>
-                <w:color w:val="000000" w:themeColor="text1"/>
-              </w:rPr>
-              <w:t>10/02</w:t>
-            </w:r>
-          </w:p>
-        </w:tc>
-        <w:tc>
-          <w:tcPr>
-            <w:tcW w:w="1673" w:type="dxa"/>
-            <w:tcBorders>
-              <w:top w:val="single" w:sz="4" w:space="0" w:color="000000"/>
-              <w:left w:val="single" w:sz="4" w:space="0" w:color="000000"/>
-              <w:bottom w:val="single" w:sz="4" w:space="0" w:color="000000"/>
-              <w:right w:val="single" w:sz="4" w:space="0" w:color="000000"/>
-            </w:tcBorders>
-          </w:tcPr>
-          <w:p>
-            <w:pPr>
-              <w:pStyle w:val="Normal"/>
-              <w:widowControl w:val="false"/>
-              <w:spacing w:lineRule="auto" w:line="240" w:before="0" w:after="0"/>
-              <w:rPr>
-                <w:rFonts w:ascii="Arial" w:hAnsi="Arial"/>
-                <w:color w:val="000000" w:themeColor="text1"/>
-              </w:rPr>
-            </w:pPr>
-            <w:r>
-              <w:rPr>
-                <w:rFonts w:ascii="Arial" w:hAnsi="Arial"/>
-                <w:color w:val="000000" w:themeColor="text1"/>
-              </w:rPr>
-            </w:r>
-          </w:p>
-        </w:tc>
-        <w:tc>
-          <w:tcPr>
-            <w:tcW w:w="1489" w:type="dxa"/>
-            <w:tcBorders>
-              <w:top w:val="single" w:sz="4" w:space="0" w:color="000000"/>
-              <w:left w:val="single" w:sz="4" w:space="0" w:color="000000"/>
-              <w:bottom w:val="single" w:sz="4" w:space="0" w:color="000000"/>
-              <w:right w:val="single" w:sz="4" w:space="0" w:color="000000"/>
-            </w:tcBorders>
-          </w:tcPr>
-          <w:p>
-            <w:pPr>
-              <w:pStyle w:val="Normal"/>
-              <w:widowControl w:val="false"/>
-              <w:spacing w:lineRule="auto" w:line="240" w:before="0" w:after="0"/>
-              <w:rPr>
-                <w:rFonts w:ascii="Arial" w:hAnsi="Arial"/>
-                <w:color w:val="000000" w:themeColor="text1"/>
-              </w:rPr>
-            </w:pPr>
-            <w:r>
-              <w:rPr>
-                <w:rFonts w:ascii="Arial" w:hAnsi="Arial"/>
-                <w:color w:val="000000" w:themeColor="text1"/>
-              </w:rPr>
-            </w:r>
-          </w:p>
-        </w:tc>
-        <w:tc>
-          <w:tcPr>
-            <w:tcW w:w="1288" w:type="dxa"/>
-            <w:tcBorders>
-              <w:top w:val="single" w:sz="4" w:space="0" w:color="000000"/>
-              <w:left w:val="single" w:sz="4" w:space="0" w:color="000000"/>
-              <w:bottom w:val="single" w:sz="4" w:space="0" w:color="000000"/>
-              <w:right w:val="single" w:sz="4" w:space="0" w:color="000000"/>
-            </w:tcBorders>
-          </w:tcPr>
-          <w:p>
-            <w:pPr>
-              <w:pStyle w:val="Normal"/>
-              <w:widowControl w:val="false"/>
-              <w:spacing w:lineRule="auto" w:line="240" w:before="0" w:after="0"/>
-              <w:rPr>
-                <w:rFonts w:ascii="Arial" w:hAnsi="Arial"/>
-                <w:color w:val="000000" w:themeColor="text1"/>
-              </w:rPr>
-            </w:pPr>
-            <w:r>
-              <w:rPr>
-                <w:rFonts w:ascii="Arial" w:hAnsi="Arial"/>
-                <w:color w:val="000000" w:themeColor="text1"/>
-              </w:rPr>
-              <w:t>done</w:t>
-            </w:r>
-          </w:p>
-        </w:tc>
-      </w:tr>
-      <w:tr>
-        <w:trPr/>
-        <w:tc>
-          <w:tcPr>
-            <w:tcW w:w="2019" w:type="dxa"/>
-            <w:tcBorders>
-              <w:top w:val="single" w:sz="4" w:space="0" w:color="000000"/>
-              <w:left w:val="single" w:sz="4" w:space="0" w:color="000000"/>
-              <w:bottom w:val="single" w:sz="4" w:space="0" w:color="000000"/>
-              <w:right w:val="single" w:sz="4" w:space="0" w:color="000000"/>
-            </w:tcBorders>
-          </w:tcPr>
-          <w:p>
-            <w:pPr>
-              <w:pStyle w:val="TextBody"/>
-              <w:widowControl w:val="false"/>
-              <w:spacing w:lineRule="auto" w:line="240" w:before="0" w:after="0"/>
-              <w:rPr>
-                <w:rFonts w:ascii="Arial" w:hAnsi="Arial"/>
-                <w:b w:val="false"/>
-                <w:i w:val="false"/>
-                <w:caps w:val="false"/>
-                <w:smallCaps w:val="false"/>
-                <w:strike w:val="false"/>
-                <w:dstrike w:val="false"/>
-                <w:color w:val="000000" w:themeColor="text1"/>
-                <w:sz w:val="22"/>
-                <w:szCs w:val="22"/>
-                <w:u w:val="none"/>
-                <w:effect w:val="none"/>
-                <w:shd w:fill="auto" w:val="clear"/>
-                <w:lang w:eastAsia="en-US"/>
-              </w:rPr>
-            </w:pPr>
-            <w:r>
-              <w:rPr>
-                <w:rFonts w:ascii="Arial" w:hAnsi="Arial"/>
-                <w:b w:val="false"/>
-                <w:i w:val="false"/>
-                <w:caps w:val="false"/>
-                <w:smallCaps w:val="false"/>
-                <w:strike w:val="false"/>
-                <w:dstrike w:val="false"/>
-                <w:color w:val="000000" w:themeColor="text1"/>
-                <w:sz w:val="22"/>
-                <w:szCs w:val="22"/>
-                <w:u w:val="none"/>
-                <w:effect w:val="none"/>
-                <w:shd w:fill="auto" w:val="clear"/>
-                <w:lang w:eastAsia="en-US"/>
-              </w:rPr>
-              <w:t>V</w:t>
-            </w:r>
-            <w:r>
-              <w:rPr>
-                <w:rFonts w:ascii="Arial" w:hAnsi="Arial"/>
-                <w:b w:val="false"/>
-                <w:i w:val="false"/>
-                <w:caps w:val="false"/>
-                <w:smallCaps w:val="false"/>
-                <w:strike w:val="false"/>
-                <w:dstrike w:val="false"/>
-                <w:color w:val="000000" w:themeColor="text1"/>
-                <w:sz w:val="22"/>
-                <w:szCs w:val="22"/>
-                <w:u w:val="none"/>
-                <w:effect w:val="none"/>
-                <w:shd w:fill="auto" w:val="clear"/>
-                <w:lang w:eastAsia="en-US"/>
-              </w:rPr>
-              <w:t>ictor mailen</w:t>
-            </w:r>
-          </w:p>
-        </w:tc>
-        <w:tc>
-          <w:tcPr>
-            <w:tcW w:w="1737" w:type="dxa"/>
-            <w:tcBorders>
-              <w:top w:val="single" w:sz="4" w:space="0" w:color="000000"/>
-              <w:left w:val="single" w:sz="4" w:space="0" w:color="000000"/>
-              <w:bottom w:val="single" w:sz="4" w:space="0" w:color="000000"/>
-              <w:right w:val="single" w:sz="4" w:space="0" w:color="000000"/>
-            </w:tcBorders>
-          </w:tcPr>
-          <w:p>
-            <w:pPr>
-              <w:pStyle w:val="Normal"/>
-              <w:widowControl w:val="false"/>
-              <w:spacing w:lineRule="auto" w:line="240" w:before="0" w:after="0"/>
-              <w:rPr>
-                <w:rFonts w:ascii="Arial" w:hAnsi="Arial"/>
-                <w:color w:val="000000" w:themeColor="text1"/>
-              </w:rPr>
-            </w:pPr>
-            <w:r>
-              <w:rPr>
-                <w:rFonts w:ascii="Arial" w:hAnsi="Arial"/>
-                <w:color w:val="000000" w:themeColor="text1"/>
-              </w:rPr>
-              <w:t>Nox</w:t>
-            </w:r>
-          </w:p>
-        </w:tc>
-        <w:tc>
-          <w:tcPr>
-            <w:tcW w:w="1117" w:type="dxa"/>
-            <w:tcBorders>
-              <w:top w:val="single" w:sz="4" w:space="0" w:color="000000"/>
-              <w:left w:val="single" w:sz="4" w:space="0" w:color="000000"/>
-              <w:bottom w:val="single" w:sz="4" w:space="0" w:color="000000"/>
-              <w:right w:val="single" w:sz="4" w:space="0" w:color="000000"/>
-            </w:tcBorders>
-          </w:tcPr>
-          <w:p>
-            <w:pPr>
-              <w:pStyle w:val="Normal"/>
-              <w:widowControl w:val="false"/>
-              <w:spacing w:lineRule="auto" w:line="240" w:before="0" w:after="0"/>
-              <w:rPr>
-                <w:rFonts w:ascii="Arial" w:hAnsi="Arial"/>
-                <w:color w:val="000000" w:themeColor="text1"/>
-              </w:rPr>
-            </w:pPr>
-            <w:r>
-              <w:rPr>
-                <w:rFonts w:ascii="Arial" w:hAnsi="Arial"/>
-                <w:color w:val="000000" w:themeColor="text1"/>
-              </w:rPr>
-              <w:t>11/02</w:t>
-            </w:r>
-          </w:p>
-        </w:tc>
-        <w:tc>
-          <w:tcPr>
-            <w:tcW w:w="1673" w:type="dxa"/>
-            <w:tcBorders>
-              <w:top w:val="single" w:sz="4" w:space="0" w:color="000000"/>
-              <w:left w:val="single" w:sz="4" w:space="0" w:color="000000"/>
-              <w:bottom w:val="single" w:sz="4" w:space="0" w:color="000000"/>
-              <w:right w:val="single" w:sz="4" w:space="0" w:color="000000"/>
-            </w:tcBorders>
-          </w:tcPr>
-          <w:p>
-            <w:pPr>
-              <w:pStyle w:val="Normal"/>
-              <w:widowControl w:val="false"/>
-              <w:spacing w:lineRule="auto" w:line="240" w:before="0" w:after="0"/>
-              <w:rPr>
-                <w:rFonts w:ascii="Arial" w:hAnsi="Arial"/>
-                <w:color w:val="000000" w:themeColor="text1"/>
-              </w:rPr>
-            </w:pPr>
-            <w:r>
-              <w:rPr>
-                <w:rFonts w:ascii="Arial" w:hAnsi="Arial"/>
-                <w:color w:val="000000" w:themeColor="text1"/>
-              </w:rPr>
+              <w:t>ja</w:t>
             </w:r>
           </w:p>
         </w:tc>
@@ -2438,8 +2168,8 @@
         <w:tblLook w:firstRow="1" w:noVBand="1" w:lastRow="0" w:firstColumn="1" w:lastColumn="0" w:noHBand="0" w:val="04a0"/>
       </w:tblPr>
       <w:tblGrid>
-        <w:gridCol w:w="2389"/>
-        <w:gridCol w:w="2178"/>
+        <w:gridCol w:w="2388"/>
+        <w:gridCol w:w="2179"/>
         <w:gridCol w:w="1137"/>
         <w:gridCol w:w="1925"/>
       </w:tblGrid>
@@ -2447,7 +2177,7 @@
         <w:trPr/>
         <w:tc>
           <w:tcPr>
-            <w:tcW w:w="2389" w:type="dxa"/>
+            <w:tcW w:w="2388" w:type="dxa"/>
             <w:tcBorders>
               <w:top w:val="single" w:sz="4" w:space="0" w:color="000000"/>
               <w:left w:val="single" w:sz="4" w:space="0" w:color="000000"/>
@@ -2480,7 +2210,7 @@
         </w:tc>
         <w:tc>
           <w:tcPr>
-            <w:tcW w:w="2178" w:type="dxa"/>
+            <w:tcW w:w="2179" w:type="dxa"/>
             <w:tcBorders>
               <w:top w:val="single" w:sz="4" w:space="0" w:color="000000"/>
               <w:left w:val="single" w:sz="4" w:space="0" w:color="000000"/>
@@ -2582,57 +2312,59 @@
         <w:trPr/>
         <w:tc>
           <w:tcPr>
-            <w:tcW w:w="2389" w:type="dxa"/>
-            <w:tcBorders>
-              <w:top w:val="single" w:sz="4" w:space="0" w:color="000000"/>
-              <w:left w:val="single" w:sz="4" w:space="0" w:color="000000"/>
-              <w:bottom w:val="single" w:sz="4" w:space="0" w:color="000000"/>
-              <w:right w:val="single" w:sz="4" w:space="0" w:color="000000"/>
-            </w:tcBorders>
-          </w:tcPr>
-          <w:p>
-            <w:pPr>
-              <w:pStyle w:val="Normal"/>
-              <w:widowControl w:val="false"/>
-              <w:spacing w:lineRule="auto" w:line="240" w:before="0" w:after="0"/>
-              <w:rPr>
-                <w:rFonts w:ascii="Arial" w:hAnsi="Arial"/>
-                <w:color w:val="000000" w:themeColor="text1"/>
-              </w:rPr>
-            </w:pPr>
-            <w:r>
-              <w:rPr>
-                <w:rFonts w:ascii="Arial" w:hAnsi="Arial"/>
-                <w:color w:val="000000" w:themeColor="text1"/>
-              </w:rPr>
-            </w:r>
-          </w:p>
-        </w:tc>
-        <w:tc>
-          <w:tcPr>
-            <w:tcW w:w="2178" w:type="dxa"/>
-            <w:tcBorders>
-              <w:top w:val="single" w:sz="4" w:space="0" w:color="000000"/>
-              <w:left w:val="single" w:sz="4" w:space="0" w:color="000000"/>
-              <w:bottom w:val="single" w:sz="4" w:space="0" w:color="000000"/>
-              <w:right w:val="single" w:sz="4" w:space="0" w:color="000000"/>
-            </w:tcBorders>
-          </w:tcPr>
-          <w:p>
-            <w:pPr>
-              <w:pStyle w:val="Normal"/>
-              <w:widowControl w:val="false"/>
-              <w:spacing w:lineRule="auto" w:line="240" w:before="0" w:after="0"/>
-              <w:rPr>
-                <w:rFonts w:ascii="Arial" w:hAnsi="Arial"/>
-                <w:color w:val="000000" w:themeColor="text1"/>
-              </w:rPr>
-            </w:pPr>
-            <w:r>
-              <w:rPr>
-                <w:rFonts w:ascii="Arial" w:hAnsi="Arial"/>
-                <w:color w:val="000000" w:themeColor="text1"/>
-              </w:rPr>
+            <w:tcW w:w="2388" w:type="dxa"/>
+            <w:tcBorders>
+              <w:top w:val="single" w:sz="4" w:space="0" w:color="000000"/>
+              <w:left w:val="single" w:sz="4" w:space="0" w:color="000000"/>
+              <w:bottom w:val="single" w:sz="4" w:space="0" w:color="000000"/>
+              <w:right w:val="single" w:sz="4" w:space="0" w:color="000000"/>
+            </w:tcBorders>
+          </w:tcPr>
+          <w:p>
+            <w:pPr>
+              <w:pStyle w:val="Normal"/>
+              <w:widowControl w:val="false"/>
+              <w:spacing w:lineRule="auto" w:line="240" w:before="0" w:after="0"/>
+              <w:rPr>
+                <w:rFonts w:ascii="Arial" w:hAnsi="Arial"/>
+                <w:color w:val="000000" w:themeColor="text1"/>
+              </w:rPr>
+            </w:pPr>
+            <w:r>
+              <w:rPr>
+                <w:rFonts w:ascii="Arial" w:hAnsi="Arial"/>
+                <w:color w:val="000000" w:themeColor="text1"/>
+              </w:rPr>
+              <w:t>Het maken van een persona</w:t>
+            </w:r>
+          </w:p>
+        </w:tc>
+        <w:tc>
+          <w:tcPr>
+            <w:tcW w:w="2179" w:type="dxa"/>
+            <w:tcBorders>
+              <w:top w:val="single" w:sz="4" w:space="0" w:color="000000"/>
+              <w:left w:val="single" w:sz="4" w:space="0" w:color="000000"/>
+              <w:bottom w:val="single" w:sz="4" w:space="0" w:color="000000"/>
+              <w:right w:val="single" w:sz="4" w:space="0" w:color="000000"/>
+            </w:tcBorders>
+          </w:tcPr>
+          <w:p>
+            <w:pPr>
+              <w:pStyle w:val="Normal"/>
+              <w:widowControl w:val="false"/>
+              <w:spacing w:lineRule="auto" w:line="240" w:before="0" w:after="0"/>
+              <w:rPr>
+                <w:rFonts w:ascii="Arial" w:hAnsi="Arial"/>
+                <w:color w:val="000000" w:themeColor="text1"/>
+              </w:rPr>
+            </w:pPr>
+            <w:r>
+              <w:rPr>
+                <w:rFonts w:ascii="Arial" w:hAnsi="Arial"/>
+                <w:color w:val="000000" w:themeColor="text1"/>
+              </w:rPr>
+              <w:t>iedereen</w:t>
             </w:r>
           </w:p>
         </w:tc>
@@ -2661,6 +2393,7 @@
                 <w:rFonts w:ascii="Arial" w:hAnsi="Arial"/>
                 <w:color w:val="000000" w:themeColor="text1"/>
               </w:rPr>
+              <w:t>15-02</w:t>
             </w:r>
           </w:p>
         </w:tc>
@@ -2689,6 +2422,7 @@
                 <w:rFonts w:ascii="Arial" w:hAnsi="Arial"/>
                 <w:color w:val="000000" w:themeColor="text1"/>
               </w:rPr>
+              <w:t>3</w:t>
             </w:r>
           </w:p>
         </w:tc>
@@ -2697,35 +2431,35 @@
         <w:trPr/>
         <w:tc>
           <w:tcPr>
-            <w:tcW w:w="2389" w:type="dxa"/>
-            <w:tcBorders>
-              <w:top w:val="single" w:sz="4" w:space="0" w:color="000000"/>
-              <w:left w:val="single" w:sz="4" w:space="0" w:color="000000"/>
-              <w:bottom w:val="single" w:sz="4" w:space="0" w:color="000000"/>
-              <w:right w:val="single" w:sz="4" w:space="0" w:color="000000"/>
-            </w:tcBorders>
-          </w:tcPr>
-          <w:p>
-            <w:pPr>
-              <w:pStyle w:val="Normal"/>
-              <w:widowControl w:val="false"/>
-              <w:spacing w:lineRule="auto" w:line="240" w:before="0" w:after="0"/>
-              <w:rPr>
-                <w:rFonts w:ascii="Arial" w:hAnsi="Arial"/>
-                <w:color w:val="000000" w:themeColor="text1"/>
-              </w:rPr>
-            </w:pPr>
-            <w:r>
-              <w:rPr>
-                <w:rFonts w:ascii="Arial" w:hAnsi="Arial"/>
-                <w:color w:val="000000" w:themeColor="text1"/>
-              </w:rPr>
-            </w:r>
-          </w:p>
-        </w:tc>
-        <w:tc>
-          <w:tcPr>
-            <w:tcW w:w="2178" w:type="dxa"/>
+            <w:tcW w:w="2388" w:type="dxa"/>
+            <w:tcBorders>
+              <w:top w:val="single" w:sz="4" w:space="0" w:color="000000"/>
+              <w:left w:val="single" w:sz="4" w:space="0" w:color="000000"/>
+              <w:bottom w:val="single" w:sz="4" w:space="0" w:color="000000"/>
+              <w:right w:val="single" w:sz="4" w:space="0" w:color="000000"/>
+            </w:tcBorders>
+          </w:tcPr>
+          <w:p>
+            <w:pPr>
+              <w:pStyle w:val="Normal"/>
+              <w:widowControl w:val="false"/>
+              <w:spacing w:lineRule="auto" w:line="240" w:before="0" w:after="0"/>
+              <w:rPr>
+                <w:rFonts w:ascii="Arial" w:hAnsi="Arial"/>
+                <w:color w:val="000000" w:themeColor="text1"/>
+              </w:rPr>
+            </w:pPr>
+            <w:r>
+              <w:rPr>
+                <w:rFonts w:ascii="Arial" w:hAnsi="Arial"/>
+                <w:color w:val="000000" w:themeColor="text1"/>
+              </w:rPr>
+            </w:r>
+          </w:p>
+        </w:tc>
+        <w:tc>
+          <w:tcPr>
+            <w:tcW w:w="2179" w:type="dxa"/>
             <w:tcBorders>
               <w:top w:val="single" w:sz="4" w:space="0" w:color="000000"/>
               <w:left w:val="single" w:sz="4" w:space="0" w:color="000000"/>
@@ -2812,35 +2546,35 @@
         <w:trPr/>
         <w:tc>
           <w:tcPr>
-            <w:tcW w:w="2389" w:type="dxa"/>
-            <w:tcBorders>
-              <w:top w:val="single" w:sz="4" w:space="0" w:color="000000"/>
-              <w:left w:val="single" w:sz="4" w:space="0" w:color="000000"/>
-              <w:bottom w:val="single" w:sz="4" w:space="0" w:color="000000"/>
-              <w:right w:val="single" w:sz="4" w:space="0" w:color="000000"/>
-            </w:tcBorders>
-          </w:tcPr>
-          <w:p>
-            <w:pPr>
-              <w:pStyle w:val="Normal"/>
-              <w:widowControl w:val="false"/>
-              <w:spacing w:lineRule="auto" w:line="240" w:before="0" w:after="0"/>
-              <w:rPr>
-                <w:rFonts w:ascii="Arial" w:hAnsi="Arial"/>
-                <w:color w:val="000000" w:themeColor="text1"/>
-              </w:rPr>
-            </w:pPr>
-            <w:r>
-              <w:rPr>
-                <w:rFonts w:ascii="Arial" w:hAnsi="Arial"/>
-                <w:color w:val="000000" w:themeColor="text1"/>
-              </w:rPr>
-            </w:r>
-          </w:p>
-        </w:tc>
-        <w:tc>
-          <w:tcPr>
-            <w:tcW w:w="2178" w:type="dxa"/>
+            <w:tcW w:w="2388" w:type="dxa"/>
+            <w:tcBorders>
+              <w:top w:val="single" w:sz="4" w:space="0" w:color="000000"/>
+              <w:left w:val="single" w:sz="4" w:space="0" w:color="000000"/>
+              <w:bottom w:val="single" w:sz="4" w:space="0" w:color="000000"/>
+              <w:right w:val="single" w:sz="4" w:space="0" w:color="000000"/>
+            </w:tcBorders>
+          </w:tcPr>
+          <w:p>
+            <w:pPr>
+              <w:pStyle w:val="Normal"/>
+              <w:widowControl w:val="false"/>
+              <w:spacing w:lineRule="auto" w:line="240" w:before="0" w:after="0"/>
+              <w:rPr>
+                <w:rFonts w:ascii="Arial" w:hAnsi="Arial"/>
+                <w:color w:val="000000" w:themeColor="text1"/>
+              </w:rPr>
+            </w:pPr>
+            <w:r>
+              <w:rPr>
+                <w:rFonts w:ascii="Arial" w:hAnsi="Arial"/>
+                <w:color w:val="000000" w:themeColor="text1"/>
+              </w:rPr>
+            </w:r>
+          </w:p>
+        </w:tc>
+        <w:tc>
+          <w:tcPr>
+            <w:tcW w:w="2179" w:type="dxa"/>
             <w:tcBorders>
               <w:top w:val="single" w:sz="4" w:space="0" w:color="000000"/>
               <w:left w:val="single" w:sz="4" w:space="0" w:color="000000"/>
@@ -2927,35 +2661,35 @@
         <w:trPr/>
         <w:tc>
           <w:tcPr>
-            <w:tcW w:w="2389" w:type="dxa"/>
-            <w:tcBorders>
-              <w:top w:val="single" w:sz="4" w:space="0" w:color="000000"/>
-              <w:left w:val="single" w:sz="4" w:space="0" w:color="000000"/>
-              <w:bottom w:val="single" w:sz="4" w:space="0" w:color="000000"/>
-              <w:right w:val="single" w:sz="4" w:space="0" w:color="000000"/>
-            </w:tcBorders>
-          </w:tcPr>
-          <w:p>
-            <w:pPr>
-              <w:pStyle w:val="Normal"/>
-              <w:widowControl w:val="false"/>
-              <w:spacing w:lineRule="auto" w:line="240" w:before="0" w:after="0"/>
-              <w:rPr>
-                <w:rFonts w:ascii="Arial" w:hAnsi="Arial"/>
-                <w:color w:val="000000" w:themeColor="text1"/>
-              </w:rPr>
-            </w:pPr>
-            <w:r>
-              <w:rPr>
-                <w:rFonts w:ascii="Arial" w:hAnsi="Arial"/>
-                <w:color w:val="000000" w:themeColor="text1"/>
-              </w:rPr>
-            </w:r>
-          </w:p>
-        </w:tc>
-        <w:tc>
-          <w:tcPr>
-            <w:tcW w:w="2178" w:type="dxa"/>
+            <w:tcW w:w="2388" w:type="dxa"/>
+            <w:tcBorders>
+              <w:top w:val="single" w:sz="4" w:space="0" w:color="000000"/>
+              <w:left w:val="single" w:sz="4" w:space="0" w:color="000000"/>
+              <w:bottom w:val="single" w:sz="4" w:space="0" w:color="000000"/>
+              <w:right w:val="single" w:sz="4" w:space="0" w:color="000000"/>
+            </w:tcBorders>
+          </w:tcPr>
+          <w:p>
+            <w:pPr>
+              <w:pStyle w:val="Normal"/>
+              <w:widowControl w:val="false"/>
+              <w:spacing w:lineRule="auto" w:line="240" w:before="0" w:after="0"/>
+              <w:rPr>
+                <w:rFonts w:ascii="Arial" w:hAnsi="Arial"/>
+                <w:color w:val="000000" w:themeColor="text1"/>
+              </w:rPr>
+            </w:pPr>
+            <w:r>
+              <w:rPr>
+                <w:rFonts w:ascii="Arial" w:hAnsi="Arial"/>
+                <w:color w:val="000000" w:themeColor="text1"/>
+              </w:rPr>
+            </w:r>
+          </w:p>
+        </w:tc>
+        <w:tc>
+          <w:tcPr>
+            <w:tcW w:w="2179" w:type="dxa"/>
             <w:tcBorders>
               <w:top w:val="single" w:sz="4" w:space="0" w:color="000000"/>
               <w:left w:val="single" w:sz="4" w:space="0" w:color="000000"/>
@@ -3042,35 +2776,35 @@
         <w:trPr/>
         <w:tc>
           <w:tcPr>
-            <w:tcW w:w="2389" w:type="dxa"/>
-            <w:tcBorders>
-              <w:top w:val="single" w:sz="4" w:space="0" w:color="000000"/>
-              <w:left w:val="single" w:sz="4" w:space="0" w:color="000000"/>
-              <w:bottom w:val="single" w:sz="4" w:space="0" w:color="000000"/>
-              <w:right w:val="single" w:sz="4" w:space="0" w:color="000000"/>
-            </w:tcBorders>
-          </w:tcPr>
-          <w:p>
-            <w:pPr>
-              <w:pStyle w:val="Normal"/>
-              <w:widowControl w:val="false"/>
-              <w:spacing w:lineRule="auto" w:line="240" w:before="0" w:after="0"/>
-              <w:rPr>
-                <w:rFonts w:ascii="Arial" w:hAnsi="Arial"/>
-                <w:color w:val="000000" w:themeColor="text1"/>
-              </w:rPr>
-            </w:pPr>
-            <w:r>
-              <w:rPr>
-                <w:rFonts w:ascii="Arial" w:hAnsi="Arial"/>
-                <w:color w:val="000000" w:themeColor="text1"/>
-              </w:rPr>
-            </w:r>
-          </w:p>
-        </w:tc>
-        <w:tc>
-          <w:tcPr>
-            <w:tcW w:w="2178" w:type="dxa"/>
+            <w:tcW w:w="2388" w:type="dxa"/>
+            <w:tcBorders>
+              <w:top w:val="single" w:sz="4" w:space="0" w:color="000000"/>
+              <w:left w:val="single" w:sz="4" w:space="0" w:color="000000"/>
+              <w:bottom w:val="single" w:sz="4" w:space="0" w:color="000000"/>
+              <w:right w:val="single" w:sz="4" w:space="0" w:color="000000"/>
+            </w:tcBorders>
+          </w:tcPr>
+          <w:p>
+            <w:pPr>
+              <w:pStyle w:val="Normal"/>
+              <w:widowControl w:val="false"/>
+              <w:spacing w:lineRule="auto" w:line="240" w:before="0" w:after="0"/>
+              <w:rPr>
+                <w:rFonts w:ascii="Arial" w:hAnsi="Arial"/>
+                <w:color w:val="000000" w:themeColor="text1"/>
+              </w:rPr>
+            </w:pPr>
+            <w:r>
+              <w:rPr>
+                <w:rFonts w:ascii="Arial" w:hAnsi="Arial"/>
+                <w:color w:val="000000" w:themeColor="text1"/>
+              </w:rPr>
+            </w:r>
+          </w:p>
+        </w:tc>
+        <w:tc>
+          <w:tcPr>
+            <w:tcW w:w="2179" w:type="dxa"/>
             <w:tcBorders>
               <w:top w:val="single" w:sz="4" w:space="0" w:color="000000"/>
               <w:left w:val="single" w:sz="4" w:space="0" w:color="000000"/>
@@ -3163,9 +2897,7 @@
         </w:rPr>
       </w:pPr>
       <w:r>
-        <w:rPr>
-          <w:rFonts w:ascii="Arial" w:hAnsi="Arial"/>
-        </w:rPr>
+        <w:rPr/>
       </w:r>
     </w:p>
     <w:sectPr>
@@ -3901,6 +3633,7 @@
     <w:rsid w:val="00de716b"/>
     <w:pPr>
       <w:widowControl/>
+      <w:suppressAutoHyphens w:val="true"/>
       <w:bidi w:val="0"/>
       <w:spacing w:lineRule="auto" w:line="276" w:before="0" w:after="200"/>
       <w:jc w:val="left"/>
@@ -3911,7 +3644,7 @@
       <w:kern w:val="0"/>
       <w:sz w:val="22"/>
       <w:szCs w:val="22"/>
-      <w:lang w:eastAsia="en-US" w:val="nl-NL" w:bidi="ar-SA"/>
+      <w:lang w:val="nl-NL" w:eastAsia="en-US" w:bidi="ar-SA"/>
     </w:rPr>
   </w:style>
   <w:style w:type="paragraph" w:styleId="Heading1">
@@ -4171,6 +3904,7 @@
     <w:rsid w:val="00703703"/>
     <w:pPr>
       <w:widowControl/>
+      <w:suppressAutoHyphens w:val="true"/>
       <w:bidi w:val="0"/>
       <w:spacing w:before="0" w:after="0"/>
       <w:jc w:val="left"/>
@@ -4181,7 +3915,7 @@
       <w:kern w:val="0"/>
       <w:sz w:val="22"/>
       <w:szCs w:val="22"/>
-      <w:lang w:eastAsia="en-US" w:val="nl-NL" w:bidi="ar-SA"/>
+      <w:lang w:val="nl-NL" w:eastAsia="en-US" w:bidi="ar-SA"/>
     </w:rPr>
   </w:style>
   <w:style w:type="paragraph" w:styleId="ListParagraph">
